--- a/dokumentace.docx
+++ b/dokumentace.docx
@@ -347,7 +347,32 @@
           <w:sz w:val="24"/>
           <w:szCs w:val="40"/>
         </w:rPr>
-        <w:t xml:space="preserve"> zadané délky, které není sudé (dělitelné 2) a nekončí 5 (dělitelné 5).</w:t>
+        <w:t xml:space="preserve"> zadané délky</w:t>
+      </w:r>
+      <w:r>
+        <w:rPr>
+          <w:rFonts w:ascii="Arial" w:hAnsi="Arial" w:cs="Arial"/>
+          <w:sz w:val="24"/>
+          <w:szCs w:val="40"/>
+        </w:rPr>
+        <w:t xml:space="preserve"> </w:t>
+      </w:r>
+      <w:r>
+        <w:rPr>
+          <w:rFonts w:ascii="Arial" w:hAnsi="Arial" w:cs="Arial"/>
+          <w:i/>
+          <w:sz w:val="24"/>
+          <w:szCs w:val="40"/>
+        </w:rPr>
+        <w:t>d</w:t>
+      </w:r>
+      <w:r>
+        <w:rPr>
+          <w:rFonts w:ascii="Arial" w:hAnsi="Arial" w:cs="Arial"/>
+          <w:sz w:val="24"/>
+          <w:szCs w:val="40"/>
+        </w:rPr>
+        <w:t>, které není sudé (dělitelné 2) a nekončí 5 (dělitelné 5).</w:t>
       </w:r>
     </w:p>
     <w:p>
@@ -369,25 +394,7 @@
           <w:sz w:val="24"/>
           <w:szCs w:val="40"/>
         </w:rPr>
-        <w:t xml:space="preserve">Vygenerované číslo </w:t>
-      </w:r>
-      <w:proofErr w:type="gramStart"/>
-      <w:r>
-        <w:rPr>
-          <w:rFonts w:ascii="Arial" w:hAnsi="Arial" w:cs="Arial"/>
-          <w:sz w:val="24"/>
-          <w:szCs w:val="40"/>
-        </w:rPr>
-        <w:t>otestuj</w:t>
-      </w:r>
-      <w:proofErr w:type="gramEnd"/>
-      <w:r>
-        <w:rPr>
-          <w:rFonts w:ascii="Arial" w:hAnsi="Arial" w:cs="Arial"/>
-          <w:sz w:val="24"/>
-          <w:szCs w:val="40"/>
-        </w:rPr>
-        <w:t xml:space="preserve"> zda</w:t>
+        <w:t>Vygenerované číslo otestuj zda</w:t>
       </w:r>
       <w:r>
         <w:rPr>
@@ -417,29 +424,20 @@
     </w:p>
     <w:p>
       <w:pPr>
-        <w:rPr>
-          <w:rFonts w:ascii="Arial" w:eastAsiaTheme="minorEastAsia" w:hAnsi="Arial" w:cs="Arial"/>
-          <w:sz w:val="24"/>
-          <w:szCs w:val="40"/>
-        </w:rPr>
-      </w:pPr>
-      <w:r>
-        <w:rPr>
-          <w:rFonts w:ascii="Arial" w:hAnsi="Arial" w:cs="Arial"/>
-          <w:sz w:val="24"/>
-          <w:szCs w:val="40"/>
-        </w:rPr>
-        <w:t>Intuitivně se může nejprve zdát, že u velkých čísel bude takové náhodné generování velice neefektivní. Naštěstí prvo</w:t>
-      </w:r>
-      <w:bookmarkStart w:id="0" w:name="_GoBack"/>
-      <w:bookmarkEnd w:id="0"/>
-      <w:r>
-        <w:rPr>
-          <w:rFonts w:ascii="Arial" w:hAnsi="Arial" w:cs="Arial"/>
-          <w:sz w:val="24"/>
-          <w:szCs w:val="40"/>
-        </w:rPr>
-        <w:t xml:space="preserve">čísla nejsou tak vzácná. </w:t>
+        <w:ind w:firstLine="142"/>
+        <w:rPr>
+          <w:rFonts w:ascii="Arial" w:eastAsiaTheme="minorEastAsia" w:hAnsi="Arial" w:cs="Arial"/>
+          <w:sz w:val="24"/>
+          <w:szCs w:val="40"/>
+        </w:rPr>
+      </w:pPr>
+      <w:r>
+        <w:rPr>
+          <w:rFonts w:ascii="Arial" w:hAnsi="Arial" w:cs="Arial"/>
+          <w:sz w:val="24"/>
+          <w:szCs w:val="40"/>
+        </w:rPr>
+        <w:t xml:space="preserve">Intuitivně se může nejprve zdát, že u velkých čísel bude takové náhodné generování velice neefektivní. Naštěstí prvočísla nejsou tak vzácná. </w:t>
       </w:r>
       <w:r>
         <w:rPr>
@@ -799,37 +797,20 @@
     </w:p>
     <w:p>
       <w:pPr>
-        <w:rPr>
-          <w:rFonts w:ascii="Arial" w:hAnsi="Arial" w:cs="Arial"/>
-          <w:sz w:val="24"/>
-          <w:szCs w:val="40"/>
-        </w:rPr>
-      </w:pPr>
-      <w:r>
-        <w:rPr>
-          <w:rFonts w:ascii="Arial" w:eastAsiaTheme="minorEastAsia" w:hAnsi="Arial" w:cs="Arial"/>
-          <w:sz w:val="24"/>
-          <w:szCs w:val="40"/>
-        </w:rPr>
-        <w:t xml:space="preserve">Nejhlavnější algoritmus je ten, který </w:t>
-      </w:r>
-      <w:proofErr w:type="gramStart"/>
-      <w:r>
-        <w:rPr>
-          <w:rFonts w:ascii="Arial" w:eastAsiaTheme="minorEastAsia" w:hAnsi="Arial" w:cs="Arial"/>
-          <w:sz w:val="24"/>
-          <w:szCs w:val="40"/>
-        </w:rPr>
-        <w:t>testuje</w:t>
-      </w:r>
-      <w:proofErr w:type="gramEnd"/>
-      <w:r>
-        <w:rPr>
-          <w:rFonts w:ascii="Arial" w:eastAsiaTheme="minorEastAsia" w:hAnsi="Arial" w:cs="Arial"/>
-          <w:sz w:val="24"/>
-          <w:szCs w:val="40"/>
-        </w:rPr>
-        <w:t xml:space="preserve"> zda je </w:t>
+        <w:ind w:firstLine="142"/>
+        <w:rPr>
+          <w:rFonts w:ascii="Arial" w:eastAsiaTheme="minorEastAsia" w:hAnsi="Arial" w:cs="Arial"/>
+          <w:sz w:val="24"/>
+          <w:szCs w:val="40"/>
+        </w:rPr>
+      </w:pPr>
+      <w:r>
+        <w:rPr>
+          <w:rFonts w:ascii="Arial" w:eastAsiaTheme="minorEastAsia" w:hAnsi="Arial" w:cs="Arial"/>
+          <w:sz w:val="24"/>
+          <w:szCs w:val="40"/>
+        </w:rPr>
+        <w:t xml:space="preserve">Nejhlavnější algoritmus je ten, který testuje zda je </w:t>
       </w:r>
       <w:r>
         <w:rPr>
@@ -854,25 +835,7 @@
           <w:sz w:val="24"/>
           <w:szCs w:val="40"/>
         </w:rPr>
-        <w:t>Millerův-</w:t>
-      </w:r>
-      <w:proofErr w:type="spellStart"/>
-      <w:r>
-        <w:rPr>
-          <w:rFonts w:ascii="Arial" w:hAnsi="Arial" w:cs="Arial"/>
-          <w:sz w:val="24"/>
-          <w:szCs w:val="40"/>
-        </w:rPr>
-        <w:t>Rabinův</w:t>
-      </w:r>
-      <w:proofErr w:type="spellEnd"/>
-      <w:r>
-        <w:rPr>
-          <w:rFonts w:ascii="Arial" w:hAnsi="Arial" w:cs="Arial"/>
-          <w:sz w:val="24"/>
-          <w:szCs w:val="40"/>
-        </w:rPr>
-        <w:t xml:space="preserve"> test prvočíselnosti</w:t>
+        <w:t>Millerův-Rabinův test prvočíselnosti</w:t>
       </w:r>
       <w:r>
         <w:rPr>
@@ -882,6 +845,2650 @@
         </w:rPr>
         <w:t xml:space="preserve">. Tento algoritmus </w:t>
       </w:r>
+      <w:r>
+        <w:rPr>
+          <w:rFonts w:ascii="Arial" w:hAnsi="Arial" w:cs="Arial"/>
+          <w:sz w:val="24"/>
+          <w:szCs w:val="40"/>
+        </w:rPr>
+        <w:t xml:space="preserve">je pravděpodobností, tedy pokud rozhodne, že </w:t>
+      </w:r>
+      <w:r>
+        <w:rPr>
+          <w:rFonts w:ascii="Arial" w:hAnsi="Arial" w:cs="Arial"/>
+          <w:i/>
+          <w:sz w:val="24"/>
+          <w:szCs w:val="40"/>
+        </w:rPr>
+        <w:t xml:space="preserve">n </w:t>
+      </w:r>
+      <w:r>
+        <w:rPr>
+          <w:rFonts w:ascii="Arial" w:hAnsi="Arial" w:cs="Arial"/>
+          <w:sz w:val="24"/>
+          <w:szCs w:val="40"/>
+        </w:rPr>
+        <w:t>je prvočíslo, není to 100 % pravdivé. Tato pravděpodo</w:t>
+      </w:r>
+      <w:r>
+        <w:rPr>
+          <w:rFonts w:ascii="Arial" w:hAnsi="Arial" w:cs="Arial"/>
+          <w:sz w:val="24"/>
+          <w:szCs w:val="40"/>
+        </w:rPr>
+        <w:t xml:space="preserve">bnost, ale exponenciálně mizí v závislosti na počtu cyklů, který algoritmus provede. Počet cyklů budeme značit přirozené číslo </w:t>
+      </w:r>
+      <w:r>
+        <w:rPr>
+          <w:rFonts w:ascii="Arial" w:hAnsi="Arial" w:cs="Arial"/>
+          <w:i/>
+          <w:sz w:val="24"/>
+          <w:szCs w:val="40"/>
+        </w:rPr>
+        <w:t>t</w:t>
+      </w:r>
+      <w:r>
+        <w:rPr>
+          <w:rFonts w:ascii="Arial" w:hAnsi="Arial" w:cs="Arial"/>
+          <w:sz w:val="24"/>
+          <w:szCs w:val="40"/>
+        </w:rPr>
+        <w:t xml:space="preserve">. Pravděpodobnost, že </w:t>
+      </w:r>
+      <w:r>
+        <w:rPr>
+          <w:rFonts w:ascii="Arial" w:hAnsi="Arial" w:cs="Arial"/>
+          <w:i/>
+          <w:sz w:val="24"/>
+          <w:szCs w:val="40"/>
+        </w:rPr>
+        <w:t>n</w:t>
+      </w:r>
+      <w:r>
+        <w:rPr>
+          <w:rFonts w:ascii="Arial" w:hAnsi="Arial" w:cs="Arial"/>
+          <w:sz w:val="24"/>
+          <w:szCs w:val="40"/>
+        </w:rPr>
+        <w:t xml:space="preserve"> bylo špatně označeno </w:t>
+      </w:r>
+      <w:r>
+        <w:rPr>
+          <w:rFonts w:ascii="Arial" w:hAnsi="Arial" w:cs="Arial"/>
+          <w:sz w:val="24"/>
+          <w:szCs w:val="40"/>
+        </w:rPr>
+        <w:lastRenderedPageBreak/>
+        <w:t xml:space="preserve">za prvočíslo je </w:t>
+      </w:r>
+      <m:oMath>
+        <m:f>
+          <m:fPr>
+            <m:ctrlPr>
+              <w:rPr>
+                <w:rFonts w:ascii="Cambria Math" w:hAnsi="Cambria Math" w:cs="Arial"/>
+                <w:i/>
+                <w:sz w:val="24"/>
+                <w:szCs w:val="40"/>
+              </w:rPr>
+            </m:ctrlPr>
+          </m:fPr>
+          <m:num>
+            <m:r>
+              <w:rPr>
+                <w:rFonts w:ascii="Cambria Math" w:hAnsi="Cambria Math" w:cs="Arial"/>
+                <w:sz w:val="24"/>
+                <w:szCs w:val="40"/>
+              </w:rPr>
+              <m:t>1</m:t>
+            </m:r>
+          </m:num>
+          <m:den>
+            <m:sSup>
+              <m:sSupPr>
+                <m:ctrlPr>
+                  <w:rPr>
+                    <w:rFonts w:ascii="Cambria Math" w:hAnsi="Cambria Math" w:cs="Arial"/>
+                    <w:i/>
+                    <w:sz w:val="24"/>
+                    <w:szCs w:val="40"/>
+                  </w:rPr>
+                </m:ctrlPr>
+              </m:sSupPr>
+              <m:e>
+                <m:r>
+                  <w:rPr>
+                    <w:rFonts w:ascii="Cambria Math" w:hAnsi="Cambria Math" w:cs="Arial"/>
+                    <w:sz w:val="24"/>
+                    <w:szCs w:val="40"/>
+                  </w:rPr>
+                  <m:t>4</m:t>
+                </m:r>
+              </m:e>
+              <m:sup>
+                <m:r>
+                  <w:rPr>
+                    <w:rFonts w:ascii="Cambria Math" w:hAnsi="Cambria Math" w:cs="Arial"/>
+                    <w:sz w:val="24"/>
+                    <w:szCs w:val="40"/>
+                  </w:rPr>
+                  <m:t>t</m:t>
+                </m:r>
+              </m:sup>
+            </m:sSup>
+          </m:den>
+        </m:f>
+      </m:oMath>
+      <w:r>
+        <w:rPr>
+          <w:rFonts w:ascii="Arial" w:eastAsiaTheme="minorEastAsia" w:hAnsi="Arial" w:cs="Arial"/>
+          <w:sz w:val="24"/>
+          <w:szCs w:val="40"/>
+        </w:rPr>
+        <w:t>. V praxi, kde je zcela nutné, aby test byl co nejpřesnější, se počítá obvykle s </w:t>
+      </w:r>
+      <w:r>
+        <w:rPr>
+          <w:rFonts w:ascii="Arial" w:eastAsiaTheme="minorEastAsia" w:hAnsi="Arial" w:cs="Arial"/>
+          <w:i/>
+          <w:sz w:val="24"/>
+          <w:szCs w:val="40"/>
+        </w:rPr>
+        <w:t>t=40</w:t>
+      </w:r>
+      <w:r>
+        <w:rPr>
+          <w:rFonts w:ascii="Arial" w:eastAsiaTheme="minorEastAsia" w:hAnsi="Arial" w:cs="Arial"/>
+          <w:sz w:val="24"/>
+          <w:szCs w:val="40"/>
+        </w:rPr>
+        <w:t xml:space="preserve"> až </w:t>
+      </w:r>
+      <w:r>
+        <w:rPr>
+          <w:rFonts w:ascii="Arial" w:eastAsiaTheme="minorEastAsia" w:hAnsi="Arial" w:cs="Arial"/>
+          <w:i/>
+          <w:sz w:val="24"/>
+          <w:szCs w:val="40"/>
+        </w:rPr>
+        <w:t>50</w:t>
+      </w:r>
+      <w:r>
+        <w:rPr>
+          <w:rFonts w:ascii="Arial" w:eastAsiaTheme="minorEastAsia" w:hAnsi="Arial" w:cs="Arial"/>
+          <w:sz w:val="24"/>
+          <w:szCs w:val="40"/>
+        </w:rPr>
+        <w:t xml:space="preserve">. Větší přesnost není potřeba, jelikož tato pravděpodobnost, je tak malá, že selhání hardwaru při výpočtu </w:t>
+      </w:r>
+      <w:r>
+        <w:rPr>
+          <w:rFonts w:ascii="Arial" w:eastAsiaTheme="minorEastAsia" w:hAnsi="Arial" w:cs="Arial"/>
+          <w:sz w:val="24"/>
+          <w:szCs w:val="40"/>
+        </w:rPr>
+        <w:t>je</w:t>
+      </w:r>
+      <w:r>
+        <w:rPr>
+          <w:rFonts w:ascii="Arial" w:eastAsiaTheme="minorEastAsia" w:hAnsi="Arial" w:cs="Arial"/>
+          <w:sz w:val="24"/>
+          <w:szCs w:val="40"/>
+        </w:rPr>
+        <w:t xml:space="preserve"> více pravděpodobné. Při mém testování jsem ale po stovkách vygenerovaných prvočísel nenarazil na chybu</w:t>
+      </w:r>
+      <w:r>
+        <w:rPr>
+          <w:rFonts w:ascii="Arial" w:eastAsiaTheme="minorEastAsia" w:hAnsi="Arial" w:cs="Arial"/>
+          <w:sz w:val="24"/>
+          <w:szCs w:val="40"/>
+        </w:rPr>
+        <w:t>,</w:t>
+      </w:r>
+      <w:r>
+        <w:rPr>
+          <w:rFonts w:ascii="Arial" w:eastAsiaTheme="minorEastAsia" w:hAnsi="Arial" w:cs="Arial"/>
+          <w:sz w:val="24"/>
+          <w:szCs w:val="40"/>
+        </w:rPr>
+        <w:t xml:space="preserve"> a to jsem použil </w:t>
+      </w:r>
+      <w:r>
+        <w:rPr>
+          <w:rFonts w:ascii="Arial" w:eastAsiaTheme="minorEastAsia" w:hAnsi="Arial" w:cs="Arial"/>
+          <w:i/>
+          <w:sz w:val="24"/>
+          <w:szCs w:val="40"/>
+        </w:rPr>
+        <w:t>t=5</w:t>
+      </w:r>
+      <w:r>
+        <w:rPr>
+          <w:rFonts w:ascii="Arial" w:eastAsiaTheme="minorEastAsia" w:hAnsi="Arial" w:cs="Arial"/>
+          <w:sz w:val="24"/>
+          <w:szCs w:val="40"/>
+        </w:rPr>
+        <w:t xml:space="preserve">, tedy pravděpodobnost chyby je </w:t>
+      </w:r>
+      <m:oMath>
+        <m:f>
+          <m:fPr>
+            <m:ctrlPr>
+              <w:rPr>
+                <w:rFonts w:ascii="Cambria Math" w:eastAsiaTheme="minorEastAsia" w:hAnsi="Cambria Math" w:cs="Arial"/>
+                <w:i/>
+                <w:sz w:val="24"/>
+                <w:szCs w:val="40"/>
+              </w:rPr>
+            </m:ctrlPr>
+          </m:fPr>
+          <m:num>
+            <m:r>
+              <w:rPr>
+                <w:rFonts w:ascii="Cambria Math" w:eastAsiaTheme="minorEastAsia" w:hAnsi="Cambria Math" w:cs="Arial"/>
+                <w:sz w:val="24"/>
+                <w:szCs w:val="40"/>
+              </w:rPr>
+              <m:t>1</m:t>
+            </m:r>
+          </m:num>
+          <m:den>
+            <m:sSup>
+              <m:sSupPr>
+                <m:ctrlPr>
+                  <w:rPr>
+                    <w:rFonts w:ascii="Cambria Math" w:eastAsiaTheme="minorEastAsia" w:hAnsi="Cambria Math" w:cs="Arial"/>
+                    <w:i/>
+                    <w:sz w:val="24"/>
+                    <w:szCs w:val="40"/>
+                  </w:rPr>
+                </m:ctrlPr>
+              </m:sSupPr>
+              <m:e>
+                <m:r>
+                  <w:rPr>
+                    <w:rFonts w:ascii="Cambria Math" w:eastAsiaTheme="minorEastAsia" w:hAnsi="Cambria Math" w:cs="Arial"/>
+                    <w:sz w:val="24"/>
+                    <w:szCs w:val="40"/>
+                  </w:rPr>
+                  <m:t>2</m:t>
+                </m:r>
+              </m:e>
+              <m:sup>
+                <m:r>
+                  <w:rPr>
+                    <w:rFonts w:ascii="Cambria Math" w:eastAsiaTheme="minorEastAsia" w:hAnsi="Cambria Math" w:cs="Arial"/>
+                    <w:sz w:val="24"/>
+                    <w:szCs w:val="40"/>
+                  </w:rPr>
+                  <m:t>10</m:t>
+                </m:r>
+              </m:sup>
+            </m:sSup>
+          </m:den>
+        </m:f>
+        <m:r>
+          <w:rPr>
+            <w:rFonts w:ascii="Cambria Math" w:eastAsiaTheme="minorEastAsia" w:hAnsi="Cambria Math" w:cs="Arial"/>
+            <w:sz w:val="24"/>
+            <w:szCs w:val="40"/>
+          </w:rPr>
+          <m:t>≈0,097%</m:t>
+        </m:r>
+      </m:oMath>
+      <w:r>
+        <w:rPr>
+          <w:rFonts w:ascii="Arial" w:eastAsiaTheme="minorEastAsia" w:hAnsi="Arial" w:cs="Arial"/>
+          <w:sz w:val="24"/>
+          <w:szCs w:val="40"/>
+        </w:rPr>
+        <w:t>. Tedy 1 z cca 1024 prvočí</w:t>
+      </w:r>
+      <w:r>
+        <w:rPr>
+          <w:rFonts w:ascii="Arial" w:eastAsiaTheme="minorEastAsia" w:hAnsi="Arial" w:cs="Arial"/>
+          <w:sz w:val="24"/>
+          <w:szCs w:val="40"/>
+        </w:rPr>
+        <w:t>sel bude chybně vygenerovaných.</w:t>
+      </w:r>
+    </w:p>
+    <w:p>
+      <w:pPr>
+        <w:rPr>
+          <w:rFonts w:ascii="Arial" w:eastAsiaTheme="minorEastAsia" w:hAnsi="Arial" w:cs="Arial"/>
+          <w:sz w:val="24"/>
+          <w:szCs w:val="40"/>
+        </w:rPr>
+      </w:pPr>
+      <w:r>
+        <w:rPr>
+          <w:rFonts w:ascii="Arial" w:eastAsiaTheme="minorEastAsia" w:hAnsi="Arial" w:cs="Arial"/>
+          <w:sz w:val="24"/>
+          <w:szCs w:val="40"/>
+        </w:rPr>
+        <w:t>Algoritmus funguje následovně:</w:t>
+      </w:r>
+    </w:p>
+    <w:p>
+      <w:pPr>
+        <w:pStyle w:val="Odstavecseseznamem"/>
+        <w:numPr>
+          <w:ilvl w:val="0"/>
+          <w:numId w:val="8"/>
+        </w:numPr>
+        <w:rPr>
+          <w:rFonts w:ascii="Arial" w:hAnsi="Arial" w:cs="Arial"/>
+          <w:sz w:val="24"/>
+          <w:szCs w:val="40"/>
+        </w:rPr>
+      </w:pPr>
+      <w:r>
+        <w:rPr>
+          <w:rFonts w:ascii="Arial" w:hAnsi="Arial" w:cs="Arial"/>
+          <w:sz w:val="24"/>
+          <w:szCs w:val="40"/>
+        </w:rPr>
+        <w:t xml:space="preserve">Vstup: </w:t>
+      </w:r>
+    </w:p>
+    <w:p>
+      <w:pPr>
+        <w:pStyle w:val="Odstavecseseznamem"/>
+        <w:numPr>
+          <w:ilvl w:val="1"/>
+          <w:numId w:val="8"/>
+        </w:numPr>
+        <w:rPr>
+          <w:rFonts w:ascii="Arial" w:hAnsi="Arial" w:cs="Arial"/>
+          <w:sz w:val="24"/>
+          <w:szCs w:val="40"/>
+        </w:rPr>
+      </w:pPr>
+      <w:r>
+        <w:rPr>
+          <w:rFonts w:ascii="Arial" w:hAnsi="Arial" w:cs="Arial"/>
+          <w:i/>
+          <w:sz w:val="24"/>
+          <w:szCs w:val="40"/>
+        </w:rPr>
+        <w:t>n</w:t>
+      </w:r>
+      <w:r>
+        <w:rPr>
+          <w:rFonts w:ascii="Arial" w:hAnsi="Arial" w:cs="Arial"/>
+          <w:sz w:val="24"/>
+          <w:szCs w:val="40"/>
+        </w:rPr>
+        <w:t xml:space="preserve"> – prvočíslo, které chceme otestovat</w:t>
+      </w:r>
+    </w:p>
+    <w:p>
+      <w:pPr>
+        <w:pStyle w:val="Odstavecseseznamem"/>
+        <w:numPr>
+          <w:ilvl w:val="1"/>
+          <w:numId w:val="8"/>
+        </w:numPr>
+        <w:rPr>
+          <w:rFonts w:ascii="Arial" w:hAnsi="Arial" w:cs="Arial"/>
+          <w:sz w:val="24"/>
+          <w:szCs w:val="40"/>
+        </w:rPr>
+      </w:pPr>
+      <w:r>
+        <w:rPr>
+          <w:rFonts w:ascii="Arial" w:hAnsi="Arial" w:cs="Arial"/>
+          <w:i/>
+          <w:sz w:val="24"/>
+          <w:szCs w:val="40"/>
+        </w:rPr>
+        <w:t>t</w:t>
+      </w:r>
+      <w:r>
+        <w:rPr>
+          <w:rFonts w:ascii="Arial" w:hAnsi="Arial" w:cs="Arial"/>
+          <w:sz w:val="24"/>
+          <w:szCs w:val="40"/>
+        </w:rPr>
+        <w:t xml:space="preserve"> – parametr spolehlivosti</w:t>
+      </w:r>
+    </w:p>
+    <w:p>
+      <w:pPr>
+        <w:pStyle w:val="Odstavecseseznamem"/>
+        <w:numPr>
+          <w:ilvl w:val="0"/>
+          <w:numId w:val="8"/>
+        </w:numPr>
+        <w:rPr>
+          <w:rFonts w:ascii="Arial" w:hAnsi="Arial" w:cs="Arial"/>
+          <w:sz w:val="24"/>
+          <w:szCs w:val="40"/>
+        </w:rPr>
+      </w:pPr>
+      <w:r>
+        <w:rPr>
+          <w:rFonts w:ascii="Arial" w:hAnsi="Arial" w:cs="Arial"/>
+          <w:sz w:val="24"/>
+          <w:szCs w:val="40"/>
+        </w:rPr>
+        <w:t>Výstup:</w:t>
+      </w:r>
+    </w:p>
+    <w:p>
+      <w:pPr>
+        <w:pStyle w:val="Odstavecseseznamem"/>
+        <w:numPr>
+          <w:ilvl w:val="1"/>
+          <w:numId w:val="8"/>
+        </w:numPr>
+        <w:rPr>
+          <w:rFonts w:ascii="Arial" w:hAnsi="Arial" w:cs="Arial"/>
+          <w:sz w:val="24"/>
+          <w:szCs w:val="40"/>
+        </w:rPr>
+      </w:pPr>
+      <w:r>
+        <w:rPr>
+          <w:rFonts w:ascii="Arial" w:hAnsi="Arial" w:cs="Arial"/>
+          <w:i/>
+          <w:sz w:val="24"/>
+          <w:szCs w:val="40"/>
+        </w:rPr>
+        <w:t>n</w:t>
+      </w:r>
+      <w:r>
+        <w:rPr>
+          <w:rFonts w:ascii="Arial" w:hAnsi="Arial" w:cs="Arial"/>
+          <w:sz w:val="24"/>
+          <w:szCs w:val="40"/>
+        </w:rPr>
+        <w:t xml:space="preserve"> je pravděpodobně prvočíslo / </w:t>
+      </w:r>
+      <w:r>
+        <w:rPr>
+          <w:rFonts w:ascii="Arial" w:hAnsi="Arial" w:cs="Arial"/>
+          <w:i/>
+          <w:sz w:val="24"/>
+          <w:szCs w:val="40"/>
+        </w:rPr>
+        <w:t>n</w:t>
+      </w:r>
+      <w:r>
+        <w:rPr>
+          <w:rFonts w:ascii="Arial" w:hAnsi="Arial" w:cs="Arial"/>
+          <w:sz w:val="24"/>
+          <w:szCs w:val="40"/>
+        </w:rPr>
+        <w:t xml:space="preserve"> není prvočíslo</w:t>
+      </w:r>
+    </w:p>
+    <w:p>
+      <w:pPr>
+        <w:pStyle w:val="Odstavecseseznamem"/>
+        <w:numPr>
+          <w:ilvl w:val="0"/>
+          <w:numId w:val="11"/>
+        </w:numPr>
+        <w:rPr>
+          <w:rFonts w:ascii="Arial" w:hAnsi="Arial" w:cs="Arial"/>
+          <w:sz w:val="24"/>
+          <w:szCs w:val="40"/>
+        </w:rPr>
+      </w:pPr>
+      <w:r>
+        <w:rPr>
+          <w:rFonts w:ascii="Arial" w:hAnsi="Arial" w:cs="Arial"/>
+          <w:sz w:val="24"/>
+          <w:szCs w:val="40"/>
+        </w:rPr>
+        <w:t>Rozepiš číslo (</w:t>
+      </w:r>
+      <w:r>
+        <w:rPr>
+          <w:rFonts w:ascii="Arial" w:hAnsi="Arial" w:cs="Arial"/>
+          <w:i/>
+          <w:sz w:val="24"/>
+          <w:szCs w:val="40"/>
+        </w:rPr>
+        <w:t>n-1</w:t>
+      </w:r>
+      <w:r>
+        <w:rPr>
+          <w:rFonts w:ascii="Arial" w:hAnsi="Arial" w:cs="Arial"/>
+          <w:sz w:val="24"/>
+          <w:szCs w:val="40"/>
+        </w:rPr>
+        <w:t xml:space="preserve">) jako </w:t>
+      </w:r>
+      <m:oMath>
+        <m:sSup>
+          <m:sSupPr>
+            <m:ctrlPr>
+              <w:rPr>
+                <w:rFonts w:ascii="Cambria Math" w:hAnsi="Cambria Math" w:cs="Arial"/>
+                <w:i/>
+                <w:sz w:val="24"/>
+                <w:szCs w:val="40"/>
+              </w:rPr>
+            </m:ctrlPr>
+          </m:sSupPr>
+          <m:e>
+            <m:r>
+              <w:rPr>
+                <w:rFonts w:ascii="Cambria Math" w:hAnsi="Cambria Math" w:cs="Arial"/>
+                <w:sz w:val="24"/>
+                <w:szCs w:val="40"/>
+              </w:rPr>
+              <m:t>2</m:t>
+            </m:r>
+          </m:e>
+          <m:sup>
+            <m:r>
+              <w:rPr>
+                <w:rFonts w:ascii="Cambria Math" w:hAnsi="Cambria Math" w:cs="Arial"/>
+                <w:sz w:val="24"/>
+                <w:szCs w:val="40"/>
+              </w:rPr>
+              <m:t>s</m:t>
+            </m:r>
+          </m:sup>
+        </m:sSup>
+        <m:r>
+          <w:rPr>
+            <w:rFonts w:ascii="Cambria Math" w:hAnsi="Cambria Math" w:cs="Arial"/>
+            <w:sz w:val="24"/>
+            <w:szCs w:val="40"/>
+          </w:rPr>
+          <m:t>∙r</m:t>
+        </m:r>
+      </m:oMath>
+      <w:r>
+        <w:rPr>
+          <w:rFonts w:ascii="Arial" w:eastAsiaTheme="minorEastAsia" w:hAnsi="Arial" w:cs="Arial"/>
+          <w:sz w:val="24"/>
+          <w:szCs w:val="40"/>
+        </w:rPr>
+        <w:t xml:space="preserve">, kde </w:t>
+      </w:r>
+      <w:r>
+        <w:rPr>
+          <w:rFonts w:ascii="Arial" w:eastAsiaTheme="minorEastAsia" w:hAnsi="Arial" w:cs="Arial"/>
+          <w:i/>
+          <w:sz w:val="24"/>
+          <w:szCs w:val="40"/>
+        </w:rPr>
+        <w:t>r</w:t>
+      </w:r>
+      <w:r>
+        <w:rPr>
+          <w:rFonts w:ascii="Arial" w:eastAsiaTheme="minorEastAsia" w:hAnsi="Arial" w:cs="Arial"/>
+          <w:sz w:val="24"/>
+          <w:szCs w:val="40"/>
+        </w:rPr>
+        <w:t xml:space="preserve"> je liché</w:t>
+      </w:r>
+    </w:p>
+    <w:p>
+      <w:pPr>
+        <w:pStyle w:val="Odstavecseseznamem"/>
+        <w:numPr>
+          <w:ilvl w:val="0"/>
+          <w:numId w:val="11"/>
+        </w:numPr>
+        <w:rPr>
+          <w:rFonts w:ascii="Arial" w:hAnsi="Arial" w:cs="Arial"/>
+          <w:sz w:val="24"/>
+          <w:szCs w:val="40"/>
+        </w:rPr>
+      </w:pPr>
+      <w:r>
+        <w:rPr>
+          <w:rFonts w:ascii="Arial" w:eastAsiaTheme="minorEastAsia" w:hAnsi="Arial" w:cs="Arial"/>
+          <w:sz w:val="24"/>
+          <w:szCs w:val="40"/>
+        </w:rPr>
+        <w:t xml:space="preserve">Proveď cyklus níže </w:t>
+      </w:r>
+      <w:r>
+        <w:rPr>
+          <w:rFonts w:ascii="Arial" w:eastAsiaTheme="minorEastAsia" w:hAnsi="Arial" w:cs="Arial"/>
+          <w:i/>
+          <w:sz w:val="24"/>
+          <w:szCs w:val="40"/>
+        </w:rPr>
+        <w:t>t</w:t>
+      </w:r>
+      <w:r>
+        <w:rPr>
+          <w:rFonts w:ascii="Arial" w:eastAsiaTheme="minorEastAsia" w:hAnsi="Arial" w:cs="Arial"/>
+          <w:sz w:val="24"/>
+          <w:szCs w:val="40"/>
+        </w:rPr>
+        <w:t xml:space="preserve"> krát</w:t>
+      </w:r>
+    </w:p>
+    <w:p>
+      <w:pPr>
+        <w:pStyle w:val="Odstavecseseznamem"/>
+        <w:numPr>
+          <w:ilvl w:val="1"/>
+          <w:numId w:val="11"/>
+        </w:numPr>
+        <w:rPr>
+          <w:rFonts w:ascii="Arial" w:hAnsi="Arial" w:cs="Arial"/>
+          <w:sz w:val="24"/>
+          <w:szCs w:val="40"/>
+        </w:rPr>
+      </w:pPr>
+      <w:r>
+        <w:rPr>
+          <w:rFonts w:ascii="Arial" w:hAnsi="Arial" w:cs="Arial"/>
+          <w:sz w:val="24"/>
+          <w:szCs w:val="40"/>
+        </w:rPr>
+        <w:t xml:space="preserve">Vygeneruj náhodné číslo </w:t>
+      </w:r>
+      <w:r>
+        <w:rPr>
+          <w:rFonts w:ascii="Arial" w:hAnsi="Arial" w:cs="Arial"/>
+          <w:i/>
+          <w:sz w:val="24"/>
+          <w:szCs w:val="40"/>
+        </w:rPr>
+        <w:t>a</w:t>
+      </w:r>
+      <w:r>
+        <w:rPr>
+          <w:rFonts w:ascii="Arial" w:hAnsi="Arial" w:cs="Arial"/>
+          <w:sz w:val="24"/>
+          <w:szCs w:val="40"/>
+        </w:rPr>
+        <w:t xml:space="preserve"> v rozmezí </w:t>
+      </w:r>
+      <m:oMath>
+        <m:r>
+          <w:rPr>
+            <w:rFonts w:ascii="Cambria Math" w:hAnsi="Cambria Math" w:cs="Arial"/>
+            <w:sz w:val="24"/>
+            <w:szCs w:val="40"/>
+          </w:rPr>
+          <m:t>2≤a≤n-2</m:t>
+        </m:r>
+      </m:oMath>
+    </w:p>
+    <w:p>
+      <w:pPr>
+        <w:pStyle w:val="Odstavecseseznamem"/>
+        <w:numPr>
+          <w:ilvl w:val="1"/>
+          <w:numId w:val="11"/>
+        </w:numPr>
+        <w:rPr>
+          <w:rFonts w:ascii="Arial" w:hAnsi="Arial" w:cs="Arial"/>
+          <w:sz w:val="24"/>
+          <w:szCs w:val="40"/>
+        </w:rPr>
+      </w:pPr>
+      <w:r>
+        <w:rPr>
+          <w:rFonts w:ascii="Arial" w:eastAsiaTheme="minorEastAsia" w:hAnsi="Arial" w:cs="Arial"/>
+          <w:sz w:val="24"/>
+          <w:szCs w:val="40"/>
+        </w:rPr>
+        <w:t xml:space="preserve">Spočítej </w:t>
+      </w:r>
+      <m:oMath>
+        <m:r>
+          <w:rPr>
+            <w:rFonts w:ascii="Cambria Math" w:eastAsiaTheme="minorEastAsia" w:hAnsi="Cambria Math" w:cs="Arial"/>
+            <w:sz w:val="24"/>
+            <w:szCs w:val="40"/>
+          </w:rPr>
+          <m:t>y=</m:t>
+        </m:r>
+        <m:sSup>
+          <m:sSupPr>
+            <m:ctrlPr>
+              <w:rPr>
+                <w:rFonts w:ascii="Cambria Math" w:eastAsiaTheme="minorEastAsia" w:hAnsi="Cambria Math" w:cs="Arial"/>
+                <w:i/>
+                <w:sz w:val="24"/>
+                <w:szCs w:val="40"/>
+              </w:rPr>
+            </m:ctrlPr>
+          </m:sSupPr>
+          <m:e>
+            <m:r>
+              <w:rPr>
+                <w:rFonts w:ascii="Cambria Math" w:eastAsiaTheme="minorEastAsia" w:hAnsi="Cambria Math" w:cs="Arial"/>
+                <w:sz w:val="24"/>
+                <w:szCs w:val="40"/>
+              </w:rPr>
+              <m:t>a</m:t>
+            </m:r>
+          </m:e>
+          <m:sup>
+            <m:r>
+              <w:rPr>
+                <w:rFonts w:ascii="Cambria Math" w:eastAsiaTheme="minorEastAsia" w:hAnsi="Cambria Math" w:cs="Arial"/>
+                <w:sz w:val="24"/>
+                <w:szCs w:val="40"/>
+              </w:rPr>
+              <m:t>r</m:t>
+            </m:r>
+          </m:sup>
+        </m:sSup>
+        <m:r>
+          <w:rPr>
+            <w:rFonts w:ascii="Cambria Math" w:eastAsiaTheme="minorEastAsia" w:hAnsi="Cambria Math" w:cs="Arial"/>
+            <w:sz w:val="24"/>
+            <w:szCs w:val="40"/>
+          </w:rPr>
+          <m:t>mod n</m:t>
+        </m:r>
+      </m:oMath>
+    </w:p>
+    <w:p>
+      <w:pPr>
+        <w:pStyle w:val="Odstavecseseznamem"/>
+        <w:numPr>
+          <w:ilvl w:val="1"/>
+          <w:numId w:val="11"/>
+        </w:numPr>
+        <w:rPr>
+          <w:rFonts w:ascii="Arial" w:eastAsiaTheme="minorEastAsia" w:hAnsi="Arial" w:cs="Arial"/>
+          <w:sz w:val="24"/>
+          <w:szCs w:val="40"/>
+        </w:rPr>
+      </w:pPr>
+      <w:r>
+        <w:rPr>
+          <w:rFonts w:ascii="Arial" w:eastAsiaTheme="minorEastAsia" w:hAnsi="Arial" w:cs="Arial"/>
+          <w:sz w:val="24"/>
+          <w:szCs w:val="40"/>
+        </w:rPr>
+        <w:t xml:space="preserve">Jestliže </w:t>
+      </w:r>
+      <m:oMath>
+        <m:r>
+          <w:rPr>
+            <w:rFonts w:ascii="Cambria Math" w:eastAsiaTheme="minorEastAsia" w:hAnsi="Cambria Math" w:cs="Arial"/>
+            <w:sz w:val="24"/>
+            <w:szCs w:val="40"/>
+          </w:rPr>
+          <m:t>y≠1</m:t>
+        </m:r>
+      </m:oMath>
+      <w:r>
+        <w:rPr>
+          <w:rFonts w:ascii="Arial" w:eastAsiaTheme="minorEastAsia" w:hAnsi="Arial" w:cs="Arial"/>
+          <w:sz w:val="24"/>
+          <w:szCs w:val="40"/>
+        </w:rPr>
+        <w:t xml:space="preserve"> a zároveň </w:t>
+      </w:r>
+      <m:oMath>
+        <m:r>
+          <w:rPr>
+            <w:rFonts w:ascii="Cambria Math" w:eastAsiaTheme="minorEastAsia" w:hAnsi="Cambria Math" w:cs="Arial"/>
+            <w:sz w:val="24"/>
+            <w:szCs w:val="40"/>
+          </w:rPr>
+          <m:t>y≠n-1</m:t>
+        </m:r>
+      </m:oMath>
+    </w:p>
+    <w:p>
+      <w:pPr>
+        <w:pStyle w:val="Odstavecseseznamem"/>
+        <w:numPr>
+          <w:ilvl w:val="2"/>
+          <w:numId w:val="11"/>
+        </w:numPr>
+        <w:rPr>
+          <w:rFonts w:ascii="Arial" w:eastAsiaTheme="minorEastAsia" w:hAnsi="Arial" w:cs="Arial"/>
+          <w:sz w:val="24"/>
+          <w:szCs w:val="40"/>
+        </w:rPr>
+      </w:pPr>
+      <m:oMath>
+        <m:r>
+          <w:rPr>
+            <w:rFonts w:ascii="Cambria Math" w:eastAsiaTheme="minorEastAsia" w:hAnsi="Cambria Math" w:cs="Arial"/>
+            <w:sz w:val="24"/>
+            <w:szCs w:val="40"/>
+          </w:rPr>
+          <m:t>j=1</m:t>
+        </m:r>
+      </m:oMath>
+    </w:p>
+    <w:p>
+      <w:pPr>
+        <w:pStyle w:val="Odstavecseseznamem"/>
+        <w:numPr>
+          <w:ilvl w:val="2"/>
+          <w:numId w:val="11"/>
+        </w:numPr>
+        <w:rPr>
+          <w:rFonts w:ascii="Arial" w:eastAsiaTheme="minorEastAsia" w:hAnsi="Arial" w:cs="Arial"/>
+          <w:sz w:val="24"/>
+          <w:szCs w:val="40"/>
+        </w:rPr>
+      </w:pPr>
+      <w:r>
+        <w:rPr>
+          <w:rFonts w:ascii="Arial" w:eastAsiaTheme="minorEastAsia" w:hAnsi="Arial" w:cs="Arial"/>
+          <w:sz w:val="24"/>
+          <w:szCs w:val="40"/>
+        </w:rPr>
+        <w:t xml:space="preserve">Dokud platí </w:t>
+      </w:r>
+      <m:oMath>
+        <m:r>
+          <w:rPr>
+            <w:rFonts w:ascii="Cambria Math" w:eastAsiaTheme="minorEastAsia" w:hAnsi="Cambria Math" w:cs="Arial"/>
+            <w:sz w:val="24"/>
+            <w:szCs w:val="40"/>
+          </w:rPr>
+          <m:t>j≤s-1</m:t>
+        </m:r>
+      </m:oMath>
+      <w:r>
+        <w:rPr>
+          <w:rFonts w:ascii="Arial" w:eastAsiaTheme="minorEastAsia" w:hAnsi="Arial" w:cs="Arial"/>
+          <w:sz w:val="24"/>
+          <w:szCs w:val="40"/>
+        </w:rPr>
+        <w:t xml:space="preserve"> a zároveň </w:t>
+      </w:r>
+      <m:oMath>
+        <m:r>
+          <w:rPr>
+            <w:rFonts w:ascii="Cambria Math" w:eastAsiaTheme="minorEastAsia" w:hAnsi="Cambria Math" w:cs="Arial"/>
+            <w:sz w:val="24"/>
+            <w:szCs w:val="40"/>
+          </w:rPr>
+          <m:t>y≠n-1</m:t>
+        </m:r>
+      </m:oMath>
+      <w:r>
+        <w:rPr>
+          <w:rFonts w:ascii="Arial" w:eastAsiaTheme="minorEastAsia" w:hAnsi="Arial" w:cs="Arial"/>
+          <w:sz w:val="24"/>
+          <w:szCs w:val="40"/>
+        </w:rPr>
+        <w:t xml:space="preserve"> proveď</w:t>
+      </w:r>
+    </w:p>
+    <w:p>
+      <w:pPr>
+        <w:pStyle w:val="Odstavecseseznamem"/>
+        <w:numPr>
+          <w:ilvl w:val="3"/>
+          <w:numId w:val="11"/>
+        </w:numPr>
+        <w:rPr>
+          <w:rFonts w:ascii="Arial" w:eastAsiaTheme="minorEastAsia" w:hAnsi="Arial" w:cs="Arial"/>
+          <w:sz w:val="24"/>
+          <w:szCs w:val="40"/>
+        </w:rPr>
+      </w:pPr>
+      <m:oMath>
+        <m:r>
+          <w:rPr>
+            <w:rFonts w:ascii="Cambria Math" w:eastAsiaTheme="minorEastAsia" w:hAnsi="Cambria Math" w:cs="Arial"/>
+            <w:sz w:val="24"/>
+            <w:szCs w:val="40"/>
+          </w:rPr>
+          <m:t>y=</m:t>
+        </m:r>
+        <m:sSup>
+          <m:sSupPr>
+            <m:ctrlPr>
+              <w:rPr>
+                <w:rFonts w:ascii="Cambria Math" w:eastAsiaTheme="minorEastAsia" w:hAnsi="Cambria Math" w:cs="Arial"/>
+                <w:i/>
+                <w:sz w:val="24"/>
+                <w:szCs w:val="40"/>
+              </w:rPr>
+            </m:ctrlPr>
+          </m:sSupPr>
+          <m:e>
+            <m:r>
+              <w:rPr>
+                <w:rFonts w:ascii="Cambria Math" w:eastAsiaTheme="minorEastAsia" w:hAnsi="Cambria Math" w:cs="Arial"/>
+                <w:sz w:val="24"/>
+                <w:szCs w:val="40"/>
+              </w:rPr>
+              <m:t>y</m:t>
+            </m:r>
+          </m:e>
+          <m:sup>
+            <m:r>
+              <w:rPr>
+                <w:rFonts w:ascii="Cambria Math" w:eastAsiaTheme="minorEastAsia" w:hAnsi="Cambria Math" w:cs="Arial"/>
+                <w:sz w:val="24"/>
+                <w:szCs w:val="40"/>
+              </w:rPr>
+              <m:t>2</m:t>
+            </m:r>
+          </m:sup>
+        </m:sSup>
+        <m:r>
+          <w:rPr>
+            <w:rFonts w:ascii="Cambria Math" w:eastAsiaTheme="minorEastAsia" w:hAnsi="Cambria Math" w:cs="Arial"/>
+            <w:sz w:val="24"/>
+            <w:szCs w:val="40"/>
+          </w:rPr>
+          <m:t xml:space="preserve"> mod n</m:t>
+        </m:r>
+      </m:oMath>
+    </w:p>
+    <w:p>
+      <w:pPr>
+        <w:pStyle w:val="Odstavecseseznamem"/>
+        <w:numPr>
+          <w:ilvl w:val="3"/>
+          <w:numId w:val="11"/>
+        </w:numPr>
+        <w:rPr>
+          <w:rFonts w:ascii="Arial" w:eastAsiaTheme="minorEastAsia" w:hAnsi="Arial" w:cs="Arial"/>
+          <w:sz w:val="24"/>
+          <w:szCs w:val="40"/>
+        </w:rPr>
+      </w:pPr>
+      <w:r>
+        <w:rPr>
+          <w:rFonts w:ascii="Arial" w:eastAsiaTheme="minorEastAsia" w:hAnsi="Arial" w:cs="Arial"/>
+          <w:sz w:val="24"/>
+          <w:szCs w:val="40"/>
+        </w:rPr>
+        <w:t xml:space="preserve">Jestliže </w:t>
+      </w:r>
+      <m:oMath>
+        <m:r>
+          <w:rPr>
+            <w:rFonts w:ascii="Cambria Math" w:eastAsiaTheme="minorEastAsia" w:hAnsi="Cambria Math" w:cs="Arial"/>
+            <w:sz w:val="24"/>
+            <w:szCs w:val="40"/>
+          </w:rPr>
+          <m:t>y=1</m:t>
+        </m:r>
+      </m:oMath>
+    </w:p>
+    <w:p>
+      <w:pPr>
+        <w:pStyle w:val="Odstavecseseznamem"/>
+        <w:numPr>
+          <w:ilvl w:val="4"/>
+          <w:numId w:val="11"/>
+        </w:numPr>
+        <w:rPr>
+          <w:rFonts w:ascii="Arial" w:eastAsiaTheme="minorEastAsia" w:hAnsi="Arial" w:cs="Arial"/>
+          <w:sz w:val="24"/>
+          <w:szCs w:val="40"/>
+        </w:rPr>
+      </w:pPr>
+      <w:r>
+        <w:rPr>
+          <w:rFonts w:ascii="Arial" w:eastAsiaTheme="minorEastAsia" w:hAnsi="Arial" w:cs="Arial"/>
+          <w:sz w:val="24"/>
+          <w:szCs w:val="40"/>
+        </w:rPr>
+        <w:t xml:space="preserve">vrať </w:t>
+      </w:r>
+      <w:r>
+        <w:rPr>
+          <w:rFonts w:ascii="Arial" w:eastAsiaTheme="minorEastAsia" w:hAnsi="Arial" w:cs="Arial"/>
+          <w:sz w:val="24"/>
+          <w:szCs w:val="40"/>
+        </w:rPr>
+        <w:t>„</w:t>
+      </w:r>
+      <w:r>
+        <w:rPr>
+          <w:rFonts w:ascii="Arial" w:eastAsiaTheme="minorEastAsia" w:hAnsi="Arial" w:cs="Arial"/>
+          <w:i/>
+          <w:sz w:val="24"/>
+          <w:szCs w:val="40"/>
+        </w:rPr>
+        <w:t>n</w:t>
+      </w:r>
+      <w:r>
+        <w:rPr>
+          <w:rFonts w:ascii="Arial" w:eastAsiaTheme="minorEastAsia" w:hAnsi="Arial" w:cs="Arial"/>
+          <w:sz w:val="24"/>
+          <w:szCs w:val="40"/>
+        </w:rPr>
+        <w:t xml:space="preserve"> není prvočíslo</w:t>
+      </w:r>
+      <w:r>
+        <w:rPr>
+          <w:rFonts w:ascii="Arial" w:eastAsiaTheme="minorEastAsia" w:hAnsi="Arial" w:cs="Arial"/>
+          <w:sz w:val="24"/>
+          <w:szCs w:val="40"/>
+        </w:rPr>
+        <w:t>“</w:t>
+      </w:r>
+    </w:p>
+    <w:p>
+      <w:pPr>
+        <w:pStyle w:val="Odstavecseseznamem"/>
+        <w:numPr>
+          <w:ilvl w:val="3"/>
+          <w:numId w:val="11"/>
+        </w:numPr>
+        <w:rPr>
+          <w:rFonts w:ascii="Arial" w:eastAsiaTheme="minorEastAsia" w:hAnsi="Arial" w:cs="Arial"/>
+          <w:sz w:val="24"/>
+          <w:szCs w:val="40"/>
+        </w:rPr>
+      </w:pPr>
+      <m:oMath>
+        <m:r>
+          <w:rPr>
+            <w:rFonts w:ascii="Cambria Math" w:eastAsiaTheme="minorEastAsia" w:hAnsi="Cambria Math" w:cs="Arial"/>
+            <w:sz w:val="24"/>
+            <w:szCs w:val="40"/>
+          </w:rPr>
+          <m:t>j=j+1</m:t>
+        </m:r>
+      </m:oMath>
+    </w:p>
+    <w:p>
+      <w:pPr>
+        <w:pStyle w:val="Odstavecseseznamem"/>
+        <w:numPr>
+          <w:ilvl w:val="2"/>
+          <w:numId w:val="11"/>
+        </w:numPr>
+        <w:rPr>
+          <w:rFonts w:ascii="Arial" w:eastAsiaTheme="minorEastAsia" w:hAnsi="Arial" w:cs="Arial"/>
+          <w:sz w:val="24"/>
+          <w:szCs w:val="40"/>
+        </w:rPr>
+      </w:pPr>
+      <w:r>
+        <w:rPr>
+          <w:rFonts w:ascii="Arial" w:eastAsiaTheme="minorEastAsia" w:hAnsi="Arial" w:cs="Arial"/>
+          <w:sz w:val="24"/>
+          <w:szCs w:val="40"/>
+        </w:rPr>
+        <w:t xml:space="preserve">Jestliže </w:t>
+      </w:r>
+      <m:oMath>
+        <m:r>
+          <w:rPr>
+            <w:rFonts w:ascii="Cambria Math" w:eastAsiaTheme="minorEastAsia" w:hAnsi="Cambria Math" w:cs="Arial"/>
+            <w:sz w:val="24"/>
+            <w:szCs w:val="40"/>
+          </w:rPr>
+          <m:t>y≠n-1</m:t>
+        </m:r>
+      </m:oMath>
+    </w:p>
+    <w:p>
+      <w:pPr>
+        <w:pStyle w:val="Odstavecseseznamem"/>
+        <w:numPr>
+          <w:ilvl w:val="3"/>
+          <w:numId w:val="11"/>
+        </w:numPr>
+        <w:rPr>
+          <w:rFonts w:ascii="Arial" w:eastAsiaTheme="minorEastAsia" w:hAnsi="Arial" w:cs="Arial"/>
+          <w:sz w:val="24"/>
+          <w:szCs w:val="40"/>
+        </w:rPr>
+      </w:pPr>
+      <w:r>
+        <w:rPr>
+          <w:rFonts w:ascii="Arial" w:eastAsiaTheme="minorEastAsia" w:hAnsi="Arial" w:cs="Arial"/>
+          <w:sz w:val="24"/>
+          <w:szCs w:val="40"/>
+        </w:rPr>
+        <w:t xml:space="preserve">vrať </w:t>
+      </w:r>
+      <w:r>
+        <w:rPr>
+          <w:rFonts w:ascii="Arial" w:eastAsiaTheme="minorEastAsia" w:hAnsi="Arial" w:cs="Arial"/>
+          <w:sz w:val="24"/>
+          <w:szCs w:val="40"/>
+        </w:rPr>
+        <w:t>„</w:t>
+      </w:r>
+      <w:r>
+        <w:rPr>
+          <w:rFonts w:ascii="Arial" w:eastAsiaTheme="minorEastAsia" w:hAnsi="Arial" w:cs="Arial"/>
+          <w:i/>
+          <w:sz w:val="24"/>
+          <w:szCs w:val="40"/>
+        </w:rPr>
+        <w:t>n</w:t>
+      </w:r>
+      <w:r>
+        <w:rPr>
+          <w:rFonts w:ascii="Arial" w:eastAsiaTheme="minorEastAsia" w:hAnsi="Arial" w:cs="Arial"/>
+          <w:sz w:val="24"/>
+          <w:szCs w:val="40"/>
+        </w:rPr>
+        <w:t xml:space="preserve"> není prvočíslo</w:t>
+      </w:r>
+      <w:r>
+        <w:rPr>
+          <w:rFonts w:ascii="Arial" w:eastAsiaTheme="minorEastAsia" w:hAnsi="Arial" w:cs="Arial"/>
+          <w:sz w:val="24"/>
+          <w:szCs w:val="40"/>
+        </w:rPr>
+        <w:t>“</w:t>
+      </w:r>
+    </w:p>
+    <w:p>
+      <w:pPr>
+        <w:pStyle w:val="Odstavecseseznamem"/>
+        <w:numPr>
+          <w:ilvl w:val="0"/>
+          <w:numId w:val="11"/>
+        </w:numPr>
+        <w:rPr>
+          <w:rFonts w:ascii="Arial" w:eastAsiaTheme="minorEastAsia" w:hAnsi="Arial" w:cs="Arial"/>
+          <w:sz w:val="24"/>
+          <w:szCs w:val="40"/>
+        </w:rPr>
+      </w:pPr>
+      <w:r>
+        <w:rPr>
+          <w:rFonts w:ascii="Arial" w:eastAsiaTheme="minorEastAsia" w:hAnsi="Arial" w:cs="Arial"/>
+          <w:sz w:val="24"/>
+          <w:szCs w:val="40"/>
+        </w:rPr>
+        <w:t>vrať „</w:t>
+      </w:r>
+      <w:r>
+        <w:rPr>
+          <w:rFonts w:ascii="Arial" w:eastAsiaTheme="minorEastAsia" w:hAnsi="Arial" w:cs="Arial"/>
+          <w:i/>
+          <w:sz w:val="24"/>
+          <w:szCs w:val="40"/>
+        </w:rPr>
+        <w:t>n</w:t>
+      </w:r>
+      <w:r>
+        <w:rPr>
+          <w:rFonts w:ascii="Arial" w:eastAsiaTheme="minorEastAsia" w:hAnsi="Arial" w:cs="Arial"/>
+          <w:sz w:val="24"/>
+          <w:szCs w:val="40"/>
+        </w:rPr>
+        <w:t xml:space="preserve"> je pravděpodobně prvočíslo</w:t>
+      </w:r>
+    </w:p>
+    <w:p>
+      <w:pPr>
+        <w:ind w:firstLine="142"/>
+        <w:rPr>
+          <w:rFonts w:ascii="Arial" w:eastAsiaTheme="minorEastAsia" w:hAnsi="Arial" w:cs="Arial"/>
+          <w:sz w:val="24"/>
+          <w:szCs w:val="40"/>
+        </w:rPr>
+      </w:pPr>
+      <w:r>
+        <w:rPr>
+          <w:rFonts w:ascii="Arial" w:eastAsiaTheme="minorEastAsia" w:hAnsi="Arial" w:cs="Arial"/>
+          <w:sz w:val="24"/>
+          <w:szCs w:val="40"/>
+        </w:rPr>
+        <w:t xml:space="preserve">Naštěstí ale v praxi velikost parametru </w:t>
+      </w:r>
+      <w:r>
+        <w:rPr>
+          <w:rFonts w:ascii="Arial" w:eastAsiaTheme="minorEastAsia" w:hAnsi="Arial" w:cs="Arial"/>
+          <w:i/>
+          <w:sz w:val="24"/>
+          <w:szCs w:val="40"/>
+        </w:rPr>
+        <w:t>t</w:t>
+      </w:r>
+      <w:r>
+        <w:rPr>
+          <w:rFonts w:ascii="Arial" w:eastAsiaTheme="minorEastAsia" w:hAnsi="Arial" w:cs="Arial"/>
+          <w:sz w:val="24"/>
+          <w:szCs w:val="40"/>
+        </w:rPr>
+        <w:t xml:space="preserve"> nezpomaluje tolik hledání prvočísla, jelikož cyklus obvykle skončí hned při první průběhu a proběhne </w:t>
+      </w:r>
+      <w:r>
+        <w:rPr>
+          <w:rFonts w:ascii="Arial" w:eastAsiaTheme="minorEastAsia" w:hAnsi="Arial" w:cs="Arial"/>
+          <w:i/>
+          <w:sz w:val="24"/>
+          <w:szCs w:val="40"/>
+        </w:rPr>
+        <w:t>t</w:t>
+      </w:r>
+      <w:r>
+        <w:rPr>
+          <w:rFonts w:ascii="Arial" w:eastAsiaTheme="minorEastAsia" w:hAnsi="Arial" w:cs="Arial"/>
+          <w:sz w:val="24"/>
+          <w:szCs w:val="40"/>
+        </w:rPr>
+        <w:t xml:space="preserve"> krát pouze v případě, že </w:t>
+      </w:r>
+      <w:r>
+        <w:rPr>
+          <w:rFonts w:ascii="Arial" w:eastAsiaTheme="minorEastAsia" w:hAnsi="Arial" w:cs="Arial"/>
+          <w:i/>
+          <w:sz w:val="24"/>
+          <w:szCs w:val="40"/>
+        </w:rPr>
+        <w:t>n</w:t>
+      </w:r>
+      <w:r>
+        <w:rPr>
+          <w:rFonts w:ascii="Arial" w:eastAsiaTheme="minorEastAsia" w:hAnsi="Arial" w:cs="Arial"/>
+          <w:sz w:val="24"/>
+          <w:szCs w:val="40"/>
+        </w:rPr>
+        <w:t xml:space="preserve"> je prvočíslo (pravděpodobně).</w:t>
+      </w:r>
+    </w:p>
+    <w:p>
+      <w:pPr>
+        <w:ind w:firstLine="142"/>
+        <w:rPr>
+          <w:rFonts w:ascii="Arial" w:eastAsiaTheme="minorEastAsia" w:hAnsi="Arial" w:cs="Arial"/>
+          <w:sz w:val="24"/>
+          <w:szCs w:val="40"/>
+        </w:rPr>
+      </w:pPr>
+      <w:r>
+        <w:rPr>
+          <w:rFonts w:ascii="Arial" w:eastAsiaTheme="minorEastAsia" w:hAnsi="Arial" w:cs="Arial"/>
+          <w:sz w:val="24"/>
+          <w:szCs w:val="40"/>
+        </w:rPr>
+        <w:t xml:space="preserve">Nejvíce komplikovaná i časově náročná část algoritmu je </w:t>
+      </w:r>
+      <w:r>
+        <w:rPr>
+          <w:rFonts w:ascii="Arial" w:eastAsiaTheme="minorEastAsia" w:hAnsi="Arial" w:cs="Arial"/>
+          <w:sz w:val="24"/>
+          <w:szCs w:val="40"/>
+        </w:rPr>
+        <w:t xml:space="preserve">2.2. Tomuto kroku se říká modulární umocňování a existuje pár efektivních algoritmů, jak toto číslo spočítat. Největší problém je, že </w:t>
+      </w:r>
+      <w:r>
+        <w:rPr>
+          <w:rFonts w:ascii="Arial" w:eastAsiaTheme="minorEastAsia" w:hAnsi="Arial" w:cs="Arial"/>
+          <w:i/>
+          <w:sz w:val="24"/>
+          <w:szCs w:val="40"/>
+        </w:rPr>
+        <w:t>r</w:t>
+      </w:r>
+      <w:r>
+        <w:rPr>
+          <w:rFonts w:ascii="Arial" w:eastAsiaTheme="minorEastAsia" w:hAnsi="Arial" w:cs="Arial"/>
+          <w:sz w:val="24"/>
+          <w:szCs w:val="40"/>
+        </w:rPr>
+        <w:t xml:space="preserve"> v exponentu je obvykle podobné velikosti jako </w:t>
+      </w:r>
+      <w:r>
+        <w:rPr>
+          <w:rFonts w:ascii="Arial" w:eastAsiaTheme="minorEastAsia" w:hAnsi="Arial" w:cs="Arial"/>
+          <w:i/>
+          <w:sz w:val="24"/>
+          <w:szCs w:val="40"/>
+        </w:rPr>
+        <w:t>n</w:t>
+      </w:r>
+      <w:r>
+        <w:rPr>
+          <w:rFonts w:ascii="Arial" w:eastAsiaTheme="minorEastAsia" w:hAnsi="Arial" w:cs="Arial"/>
+          <w:sz w:val="24"/>
+          <w:szCs w:val="40"/>
+        </w:rPr>
+        <w:t xml:space="preserve">. Tedy často umocňujeme </w:t>
+      </w:r>
+      <w:r>
+        <w:rPr>
+          <w:rFonts w:ascii="Arial" w:eastAsiaTheme="minorEastAsia" w:hAnsi="Arial" w:cs="Arial"/>
+          <w:i/>
+          <w:sz w:val="24"/>
+          <w:szCs w:val="40"/>
+        </w:rPr>
+        <w:t>a</w:t>
+      </w:r>
+      <w:r>
+        <w:rPr>
+          <w:rFonts w:ascii="Arial" w:eastAsiaTheme="minorEastAsia" w:hAnsi="Arial" w:cs="Arial"/>
+          <w:sz w:val="24"/>
+          <w:szCs w:val="40"/>
+        </w:rPr>
+        <w:t xml:space="preserve">, které může mít až </w:t>
+      </w:r>
+      <w:r>
+        <w:rPr>
+          <w:rFonts w:ascii="Arial" w:eastAsiaTheme="minorEastAsia" w:hAnsi="Arial" w:cs="Arial"/>
+          <w:i/>
+          <w:sz w:val="24"/>
+          <w:szCs w:val="40"/>
+        </w:rPr>
+        <w:t>d</w:t>
+      </w:r>
+      <w:r>
+        <w:rPr>
+          <w:rFonts w:ascii="Arial" w:eastAsiaTheme="minorEastAsia" w:hAnsi="Arial" w:cs="Arial"/>
+          <w:sz w:val="24"/>
+          <w:szCs w:val="40"/>
+        </w:rPr>
+        <w:t xml:space="preserve"> cifer, na </w:t>
+      </w:r>
+      <w:r>
+        <w:rPr>
+          <w:rFonts w:ascii="Arial" w:eastAsiaTheme="minorEastAsia" w:hAnsi="Arial" w:cs="Arial"/>
+          <w:i/>
+          <w:sz w:val="24"/>
+          <w:szCs w:val="40"/>
+        </w:rPr>
+        <w:t>r</w:t>
+      </w:r>
+      <w:r>
+        <w:rPr>
+          <w:rFonts w:ascii="Arial" w:eastAsiaTheme="minorEastAsia" w:hAnsi="Arial" w:cs="Arial"/>
+          <w:sz w:val="24"/>
+          <w:szCs w:val="40"/>
+        </w:rPr>
+        <w:t xml:space="preserve">-tou, které může mít také </w:t>
+      </w:r>
+      <w:r>
+        <w:rPr>
+          <w:rFonts w:ascii="Arial" w:eastAsiaTheme="minorEastAsia" w:hAnsi="Arial" w:cs="Arial"/>
+          <w:i/>
+          <w:sz w:val="24"/>
+          <w:szCs w:val="40"/>
+        </w:rPr>
+        <w:t>d</w:t>
+      </w:r>
+      <w:r>
+        <w:rPr>
+          <w:rFonts w:ascii="Arial" w:eastAsiaTheme="minorEastAsia" w:hAnsi="Arial" w:cs="Arial"/>
+          <w:sz w:val="24"/>
+          <w:szCs w:val="40"/>
+        </w:rPr>
+        <w:t xml:space="preserve"> cifer.</w:t>
+      </w:r>
+    </w:p>
+    <w:p>
+      <w:pPr>
+        <w:ind w:firstLine="142"/>
+        <w:rPr>
+          <w:rFonts w:ascii="Arial" w:eastAsiaTheme="minorEastAsia" w:hAnsi="Arial" w:cs="Arial"/>
+          <w:sz w:val="24"/>
+          <w:szCs w:val="40"/>
+        </w:rPr>
+      </w:pPr>
+      <w:r>
+        <w:rPr>
+          <w:rFonts w:ascii="Arial" w:eastAsiaTheme="minorEastAsia" w:hAnsi="Arial" w:cs="Arial"/>
+          <w:sz w:val="24"/>
+          <w:szCs w:val="40"/>
+        </w:rPr>
+        <w:t xml:space="preserve">Zvolil jsem algoritmus Montgomeryho umocňování. Tento algoritmus není tak jednoduchý na implementaci jako ostatní algoritmy, jelikož je potřeba implementovat </w:t>
+      </w:r>
+      <w:r>
+        <w:rPr>
+          <w:rFonts w:ascii="Arial" w:eastAsiaTheme="minorEastAsia" w:hAnsi="Arial" w:cs="Arial"/>
+          <w:sz w:val="24"/>
+          <w:szCs w:val="40"/>
+        </w:rPr>
+        <w:t>spe</w:t>
+      </w:r>
+      <w:r>
+        <w:rPr>
+          <w:rFonts w:ascii="Arial" w:eastAsiaTheme="minorEastAsia" w:hAnsi="Arial" w:cs="Arial"/>
+          <w:sz w:val="24"/>
+          <w:szCs w:val="40"/>
+        </w:rPr>
+        <w:t xml:space="preserve">ciální algoritmus pro násobení </w:t>
+      </w:r>
+      <w:r>
+        <w:rPr>
+          <w:rFonts w:ascii="Arial" w:eastAsiaTheme="minorEastAsia" w:hAnsi="Arial" w:cs="Arial"/>
+          <w:sz w:val="24"/>
+          <w:szCs w:val="40"/>
+        </w:rPr>
+        <w:t xml:space="preserve">tzv. Montgomeryho </w:t>
+      </w:r>
+      <w:r>
+        <w:rPr>
+          <w:rFonts w:ascii="Arial" w:eastAsiaTheme="minorEastAsia" w:hAnsi="Arial" w:cs="Arial"/>
+          <w:sz w:val="24"/>
+          <w:szCs w:val="40"/>
+        </w:rPr>
+        <w:t>násobení</w:t>
+      </w:r>
+      <w:r>
+        <w:rPr>
+          <w:rFonts w:ascii="Arial" w:eastAsiaTheme="minorEastAsia" w:hAnsi="Arial" w:cs="Arial"/>
+          <w:sz w:val="24"/>
+          <w:szCs w:val="40"/>
+        </w:rPr>
+        <w:t>. Dle mých testů</w:t>
+      </w:r>
+      <w:r>
+        <w:rPr>
+          <w:rFonts w:ascii="Arial" w:eastAsiaTheme="minorEastAsia" w:hAnsi="Arial" w:cs="Arial"/>
+          <w:sz w:val="24"/>
+          <w:szCs w:val="40"/>
+        </w:rPr>
+        <w:t>,</w:t>
+      </w:r>
+      <w:r>
+        <w:rPr>
+          <w:rFonts w:ascii="Arial" w:eastAsiaTheme="minorEastAsia" w:hAnsi="Arial" w:cs="Arial"/>
+          <w:sz w:val="24"/>
+          <w:szCs w:val="40"/>
+        </w:rPr>
+        <w:t xml:space="preserve"> </w:t>
+      </w:r>
+      <w:r>
+        <w:rPr>
+          <w:rFonts w:ascii="Arial" w:eastAsiaTheme="minorEastAsia" w:hAnsi="Arial" w:cs="Arial"/>
+          <w:sz w:val="24"/>
+          <w:szCs w:val="40"/>
+        </w:rPr>
+        <w:t>byl tento algoritmus řádově rychlejší</w:t>
+      </w:r>
+      <w:r>
+        <w:rPr>
+          <w:rFonts w:ascii="Arial" w:eastAsiaTheme="minorEastAsia" w:hAnsi="Arial" w:cs="Arial"/>
+          <w:sz w:val="24"/>
+          <w:szCs w:val="40"/>
+        </w:rPr>
+        <w:t xml:space="preserve"> </w:t>
+      </w:r>
+      <w:r>
+        <w:rPr>
+          <w:rFonts w:ascii="Arial" w:eastAsiaTheme="minorEastAsia" w:hAnsi="Arial" w:cs="Arial"/>
+          <w:sz w:val="24"/>
+          <w:szCs w:val="40"/>
+        </w:rPr>
+        <w:t>než ostatní.</w:t>
+      </w:r>
+    </w:p>
+    <w:p>
+      <w:pPr>
+        <w:ind w:firstLine="142"/>
+        <w:rPr>
+          <w:rFonts w:ascii="Arial" w:eastAsiaTheme="minorEastAsia" w:hAnsi="Arial" w:cs="Arial"/>
+          <w:sz w:val="24"/>
+          <w:szCs w:val="40"/>
+        </w:rPr>
+      </w:pPr>
+      <w:r>
+        <w:rPr>
+          <w:rFonts w:ascii="Arial" w:eastAsiaTheme="minorEastAsia" w:hAnsi="Arial" w:cs="Arial"/>
+          <w:sz w:val="24"/>
+          <w:szCs w:val="40"/>
+        </w:rPr>
+        <w:t xml:space="preserve">Při následujícím popisu algoritmů budu používat zápis čísel v následující formě. Nechť </w:t>
+      </w:r>
+      <w:r>
+        <w:rPr>
+          <w:rFonts w:ascii="Arial" w:eastAsiaTheme="minorEastAsia" w:hAnsi="Arial" w:cs="Arial"/>
+          <w:i/>
+          <w:sz w:val="24"/>
+          <w:szCs w:val="40"/>
+        </w:rPr>
+        <w:t>x</w:t>
+      </w:r>
+      <w:r>
+        <w:rPr>
+          <w:rFonts w:ascii="Arial" w:eastAsiaTheme="minorEastAsia" w:hAnsi="Arial" w:cs="Arial"/>
+          <w:sz w:val="24"/>
+          <w:szCs w:val="40"/>
+        </w:rPr>
+        <w:t xml:space="preserve"> je číslo s </w:t>
+      </w:r>
+      <w:r>
+        <w:rPr>
+          <w:rFonts w:ascii="Arial" w:eastAsiaTheme="minorEastAsia" w:hAnsi="Arial" w:cs="Arial"/>
+          <w:i/>
+          <w:sz w:val="24"/>
+          <w:szCs w:val="40"/>
+        </w:rPr>
+        <w:t>n</w:t>
+      </w:r>
+      <w:r>
+        <w:rPr>
+          <w:rFonts w:ascii="Arial" w:eastAsiaTheme="minorEastAsia" w:hAnsi="Arial" w:cs="Arial"/>
+          <w:sz w:val="24"/>
+          <w:szCs w:val="40"/>
+        </w:rPr>
+        <w:t xml:space="preserve"> ciframi v desítkové soustavě (všude se předpokládá, že čísla jsou v desítkové soustavě, na výjimku upozorním) </w:t>
+      </w:r>
+      <m:oMath>
+        <m:r>
+          <w:rPr>
+            <w:rFonts w:ascii="Cambria Math" w:eastAsiaTheme="minorEastAsia" w:hAnsi="Cambria Math" w:cs="Arial"/>
+            <w:sz w:val="24"/>
+            <w:szCs w:val="40"/>
+          </w:rPr>
+          <m:t>x=(</m:t>
+        </m:r>
+        <m:sSub>
+          <m:sSubPr>
+            <m:ctrlPr>
+              <w:rPr>
+                <w:rFonts w:ascii="Cambria Math" w:eastAsiaTheme="minorEastAsia" w:hAnsi="Cambria Math" w:cs="Arial"/>
+                <w:i/>
+                <w:sz w:val="24"/>
+                <w:szCs w:val="40"/>
+              </w:rPr>
+            </m:ctrlPr>
+          </m:sSubPr>
+          <m:e>
+            <m:r>
+              <w:rPr>
+                <w:rFonts w:ascii="Cambria Math" w:eastAsiaTheme="minorEastAsia" w:hAnsi="Cambria Math" w:cs="Arial"/>
+                <w:sz w:val="24"/>
+                <w:szCs w:val="40"/>
+              </w:rPr>
+              <m:t>x</m:t>
+            </m:r>
+          </m:e>
+          <m:sub>
+            <m:r>
+              <w:rPr>
+                <w:rFonts w:ascii="Cambria Math" w:eastAsiaTheme="minorEastAsia" w:hAnsi="Cambria Math" w:cs="Arial"/>
+                <w:sz w:val="24"/>
+                <w:szCs w:val="40"/>
+              </w:rPr>
+              <m:t>n-1</m:t>
+            </m:r>
+          </m:sub>
+        </m:sSub>
+        <m:r>
+          <w:rPr>
+            <w:rFonts w:ascii="Cambria Math" w:eastAsiaTheme="minorEastAsia" w:hAnsi="Cambria Math" w:cs="Arial"/>
+            <w:sz w:val="24"/>
+            <w:szCs w:val="40"/>
+          </w:rPr>
+          <m:t>,</m:t>
+        </m:r>
+        <m:sSub>
+          <m:sSubPr>
+            <m:ctrlPr>
+              <w:rPr>
+                <w:rFonts w:ascii="Cambria Math" w:eastAsiaTheme="minorEastAsia" w:hAnsi="Cambria Math" w:cs="Arial"/>
+                <w:i/>
+                <w:sz w:val="24"/>
+                <w:szCs w:val="40"/>
+              </w:rPr>
+            </m:ctrlPr>
+          </m:sSubPr>
+          <m:e>
+            <m:r>
+              <w:rPr>
+                <w:rFonts w:ascii="Cambria Math" w:eastAsiaTheme="minorEastAsia" w:hAnsi="Cambria Math" w:cs="Arial"/>
+                <w:sz w:val="24"/>
+                <w:szCs w:val="40"/>
+              </w:rPr>
+              <m:t>x</m:t>
+            </m:r>
+          </m:e>
+          <m:sub>
+            <m:r>
+              <w:rPr>
+                <w:rFonts w:ascii="Cambria Math" w:eastAsiaTheme="minorEastAsia" w:hAnsi="Cambria Math" w:cs="Arial"/>
+                <w:sz w:val="24"/>
+                <w:szCs w:val="40"/>
+              </w:rPr>
+              <m:t>n-1</m:t>
+            </m:r>
+          </m:sub>
+        </m:sSub>
+        <m:r>
+          <w:rPr>
+            <w:rFonts w:ascii="Cambria Math" w:eastAsiaTheme="minorEastAsia" w:hAnsi="Cambria Math" w:cs="Arial"/>
+            <w:sz w:val="24"/>
+            <w:szCs w:val="40"/>
+          </w:rPr>
+          <m:t xml:space="preserve">,…, </m:t>
+        </m:r>
+        <m:sSub>
+          <m:sSubPr>
+            <m:ctrlPr>
+              <w:rPr>
+                <w:rFonts w:ascii="Cambria Math" w:eastAsiaTheme="minorEastAsia" w:hAnsi="Cambria Math" w:cs="Arial"/>
+                <w:i/>
+                <w:sz w:val="24"/>
+                <w:szCs w:val="40"/>
+              </w:rPr>
+            </m:ctrlPr>
+          </m:sSubPr>
+          <m:e>
+            <m:r>
+              <w:rPr>
+                <w:rFonts w:ascii="Cambria Math" w:eastAsiaTheme="minorEastAsia" w:hAnsi="Cambria Math" w:cs="Arial"/>
+                <w:sz w:val="24"/>
+                <w:szCs w:val="40"/>
+              </w:rPr>
+              <m:t>x</m:t>
+            </m:r>
+          </m:e>
+          <m:sub>
+            <m:r>
+              <w:rPr>
+                <w:rFonts w:ascii="Cambria Math" w:eastAsiaTheme="minorEastAsia" w:hAnsi="Cambria Math" w:cs="Arial"/>
+                <w:sz w:val="24"/>
+                <w:szCs w:val="40"/>
+              </w:rPr>
+              <m:t>0</m:t>
+            </m:r>
+          </m:sub>
+        </m:sSub>
+        <m:r>
+          <w:rPr>
+            <w:rFonts w:ascii="Cambria Math" w:eastAsiaTheme="minorEastAsia" w:hAnsi="Cambria Math" w:cs="Arial"/>
+            <w:sz w:val="24"/>
+            <w:szCs w:val="40"/>
+          </w:rPr>
+          <m:t>)</m:t>
+        </m:r>
+      </m:oMath>
+      <w:r>
+        <w:rPr>
+          <w:rFonts w:ascii="Arial" w:eastAsiaTheme="minorEastAsia" w:hAnsi="Arial" w:cs="Arial"/>
+          <w:sz w:val="24"/>
+          <w:szCs w:val="40"/>
+        </w:rPr>
+        <w:t xml:space="preserve">, kde </w:t>
+      </w:r>
+      <m:oMath>
+        <m:sSub>
+          <m:sSubPr>
+            <m:ctrlPr>
+              <w:rPr>
+                <w:rFonts w:ascii="Cambria Math" w:eastAsiaTheme="minorEastAsia" w:hAnsi="Cambria Math" w:cs="Arial"/>
+                <w:i/>
+                <w:sz w:val="24"/>
+                <w:szCs w:val="40"/>
+              </w:rPr>
+            </m:ctrlPr>
+          </m:sSubPr>
+          <m:e>
+            <m:r>
+              <w:rPr>
+                <w:rFonts w:ascii="Cambria Math" w:eastAsiaTheme="minorEastAsia" w:hAnsi="Cambria Math" w:cs="Arial"/>
+                <w:sz w:val="24"/>
+                <w:szCs w:val="40"/>
+              </w:rPr>
+              <m:t>x</m:t>
+            </m:r>
+          </m:e>
+          <m:sub>
+            <m:r>
+              <w:rPr>
+                <w:rFonts w:ascii="Cambria Math" w:eastAsiaTheme="minorEastAsia" w:hAnsi="Cambria Math" w:cs="Arial"/>
+                <w:sz w:val="24"/>
+                <w:szCs w:val="40"/>
+              </w:rPr>
+              <m:t>i</m:t>
+            </m:r>
+          </m:sub>
+        </m:sSub>
+        <m:r>
+          <w:rPr>
+            <w:rFonts w:ascii="Cambria Math" w:eastAsiaTheme="minorEastAsia" w:hAnsi="Cambria Math" w:cs="Arial"/>
+            <w:sz w:val="24"/>
+            <w:szCs w:val="40"/>
+          </w:rPr>
+          <m:t>∈</m:t>
+        </m:r>
+        <m:d>
+          <m:dPr>
+            <m:begChr m:val="{"/>
+            <m:endChr m:val="}"/>
+            <m:ctrlPr>
+              <w:rPr>
+                <w:rFonts w:ascii="Cambria Math" w:eastAsiaTheme="minorEastAsia" w:hAnsi="Cambria Math" w:cs="Arial"/>
+                <w:i/>
+                <w:sz w:val="24"/>
+                <w:szCs w:val="40"/>
+              </w:rPr>
+            </m:ctrlPr>
+          </m:dPr>
+          <m:e>
+            <m:r>
+              <w:rPr>
+                <w:rFonts w:ascii="Cambria Math" w:eastAsiaTheme="minorEastAsia" w:hAnsi="Cambria Math" w:cs="Arial"/>
+                <w:sz w:val="24"/>
+                <w:szCs w:val="40"/>
+              </w:rPr>
+              <m:t>0…9</m:t>
+            </m:r>
+          </m:e>
+        </m:d>
+      </m:oMath>
+      <w:r>
+        <w:rPr>
+          <w:rFonts w:ascii="Arial" w:eastAsiaTheme="minorEastAsia" w:hAnsi="Arial" w:cs="Arial"/>
+          <w:sz w:val="24"/>
+          <w:szCs w:val="40"/>
+        </w:rPr>
+        <w:t xml:space="preserve"> a </w:t>
+      </w:r>
+      <w:r>
+        <w:rPr>
+          <w:rFonts w:ascii="Arial" w:eastAsiaTheme="minorEastAsia" w:hAnsi="Arial" w:cs="Arial"/>
+          <w:i/>
+          <w:sz w:val="24"/>
+          <w:szCs w:val="40"/>
+        </w:rPr>
+        <w:t>i</w:t>
+      </w:r>
+      <w:r>
+        <w:rPr>
+          <w:rFonts w:ascii="Arial" w:eastAsiaTheme="minorEastAsia" w:hAnsi="Arial" w:cs="Arial"/>
+          <w:sz w:val="24"/>
+          <w:szCs w:val="40"/>
+        </w:rPr>
+        <w:t xml:space="preserve"> značí řád. Tedy například číslo </w:t>
+      </w:r>
+      <w:r>
+        <w:rPr>
+          <w:rFonts w:ascii="Arial" w:eastAsiaTheme="minorEastAsia" w:hAnsi="Arial" w:cs="Arial"/>
+          <w:i/>
+          <w:sz w:val="24"/>
+          <w:szCs w:val="40"/>
+        </w:rPr>
+        <w:t>x =</w:t>
+      </w:r>
+      <w:r>
+        <w:rPr>
+          <w:rFonts w:ascii="Arial" w:eastAsiaTheme="minorEastAsia" w:hAnsi="Arial" w:cs="Arial"/>
+          <w:sz w:val="24"/>
+          <w:szCs w:val="40"/>
+        </w:rPr>
+        <w:t xml:space="preserve"> 10548</w:t>
+      </w:r>
+      <w:r>
+        <w:rPr>
+          <w:rFonts w:ascii="Arial" w:eastAsiaTheme="minorEastAsia" w:hAnsi="Arial" w:cs="Arial"/>
+          <w:sz w:val="24"/>
+          <w:szCs w:val="40"/>
+        </w:rPr>
+        <w:t xml:space="preserve">, </w:t>
+      </w:r>
+      <w:r>
+        <w:rPr>
+          <w:rFonts w:ascii="Arial" w:eastAsiaTheme="minorEastAsia" w:hAnsi="Arial" w:cs="Arial"/>
+          <w:i/>
+          <w:sz w:val="24"/>
+          <w:szCs w:val="40"/>
+        </w:rPr>
+        <w:t xml:space="preserve">n </w:t>
+      </w:r>
+      <w:r>
+        <w:rPr>
+          <w:rFonts w:ascii="Arial" w:eastAsiaTheme="minorEastAsia" w:hAnsi="Arial" w:cs="Arial"/>
+          <w:sz w:val="24"/>
+          <w:szCs w:val="40"/>
+        </w:rPr>
+        <w:t>= 5</w:t>
+      </w:r>
+      <w:r>
+        <w:rPr>
+          <w:rFonts w:ascii="Arial" w:eastAsiaTheme="minorEastAsia" w:hAnsi="Arial" w:cs="Arial"/>
+          <w:sz w:val="24"/>
+          <w:szCs w:val="40"/>
+        </w:rPr>
+        <w:t xml:space="preserve"> by bylo zapsáno jako </w:t>
+      </w:r>
+      <m:oMath>
+        <m:r>
+          <w:rPr>
+            <w:rFonts w:ascii="Cambria Math" w:eastAsiaTheme="minorEastAsia" w:hAnsi="Cambria Math" w:cs="Arial"/>
+            <w:sz w:val="24"/>
+            <w:szCs w:val="40"/>
+          </w:rPr>
+          <m:t>x=(1,0,5,4,8)</m:t>
+        </m:r>
+      </m:oMath>
+    </w:p>
+    <w:p>
+      <w:pPr>
+        <w:ind w:firstLine="142"/>
+        <w:rPr>
+          <w:rFonts w:ascii="Arial" w:eastAsiaTheme="minorEastAsia" w:hAnsi="Arial" w:cs="Arial"/>
+          <w:sz w:val="24"/>
+          <w:szCs w:val="40"/>
+        </w:rPr>
+      </w:pPr>
+      <w:r>
+        <w:rPr>
+          <w:rFonts w:ascii="Arial" w:eastAsiaTheme="minorEastAsia" w:hAnsi="Arial" w:cs="Arial"/>
+          <w:sz w:val="24"/>
+          <w:szCs w:val="40"/>
+        </w:rPr>
+        <w:lastRenderedPageBreak/>
+        <w:t xml:space="preserve">Dále přiblížím, co </w:t>
+      </w:r>
+      <w:r>
+        <w:rPr>
+          <w:rFonts w:ascii="Arial" w:eastAsiaTheme="minorEastAsia" w:hAnsi="Arial" w:cs="Arial"/>
+          <w:sz w:val="24"/>
+          <w:szCs w:val="40"/>
+        </w:rPr>
+        <w:t xml:space="preserve">je tzv. Montgomeryho redukce čísla </w:t>
+      </w:r>
+      <w:r>
+        <w:rPr>
+          <w:rFonts w:ascii="Arial" w:eastAsiaTheme="minorEastAsia" w:hAnsi="Arial" w:cs="Arial"/>
+          <w:i/>
+          <w:sz w:val="24"/>
+          <w:szCs w:val="40"/>
+        </w:rPr>
+        <w:t>T</w:t>
+      </w:r>
+      <w:r>
+        <w:rPr>
+          <w:rFonts w:ascii="Arial" w:eastAsiaTheme="minorEastAsia" w:hAnsi="Arial" w:cs="Arial"/>
+          <w:sz w:val="24"/>
+          <w:szCs w:val="40"/>
+        </w:rPr>
+        <w:t xml:space="preserve"> modulo </w:t>
+      </w:r>
+      <w:r>
+        <w:rPr>
+          <w:rFonts w:ascii="Arial" w:eastAsiaTheme="minorEastAsia" w:hAnsi="Arial" w:cs="Arial"/>
+          <w:i/>
+          <w:sz w:val="24"/>
+          <w:szCs w:val="40"/>
+        </w:rPr>
+        <w:t>m</w:t>
+      </w:r>
+      <w:r>
+        <w:rPr>
+          <w:rFonts w:ascii="Arial" w:eastAsiaTheme="minorEastAsia" w:hAnsi="Arial" w:cs="Arial"/>
+          <w:sz w:val="24"/>
+          <w:szCs w:val="40"/>
+        </w:rPr>
+        <w:t xml:space="preserve"> vzhledem k </w:t>
+      </w:r>
+      <w:r>
+        <w:rPr>
+          <w:rFonts w:ascii="Arial" w:eastAsiaTheme="minorEastAsia" w:hAnsi="Arial" w:cs="Arial"/>
+          <w:i/>
+          <w:sz w:val="24"/>
+          <w:szCs w:val="40"/>
+        </w:rPr>
+        <w:t>R</w:t>
+      </w:r>
+      <w:r>
+        <w:rPr>
+          <w:rFonts w:ascii="Arial" w:eastAsiaTheme="minorEastAsia" w:hAnsi="Arial" w:cs="Arial"/>
+          <w:sz w:val="24"/>
+          <w:szCs w:val="40"/>
+        </w:rPr>
+        <w:t xml:space="preserve">. Nechť </w:t>
+      </w:r>
+      <w:r>
+        <w:rPr>
+          <w:rFonts w:ascii="Arial" w:eastAsiaTheme="minorEastAsia" w:hAnsi="Arial" w:cs="Arial"/>
+          <w:i/>
+          <w:sz w:val="24"/>
+          <w:szCs w:val="40"/>
+        </w:rPr>
+        <w:t>R,</w:t>
+      </w:r>
+      <w:r>
+        <w:rPr>
+          <w:rFonts w:ascii="Arial" w:eastAsiaTheme="minorEastAsia" w:hAnsi="Arial" w:cs="Arial"/>
+          <w:i/>
+          <w:sz w:val="24"/>
+          <w:szCs w:val="40"/>
+        </w:rPr>
+        <w:t xml:space="preserve"> </w:t>
+      </w:r>
+      <w:r>
+        <w:rPr>
+          <w:rFonts w:ascii="Arial" w:eastAsiaTheme="minorEastAsia" w:hAnsi="Arial" w:cs="Arial"/>
+          <w:i/>
+          <w:sz w:val="24"/>
+          <w:szCs w:val="40"/>
+        </w:rPr>
+        <w:t>T</w:t>
+      </w:r>
+      <w:r>
+        <w:rPr>
+          <w:rFonts w:ascii="Arial" w:eastAsiaTheme="minorEastAsia" w:hAnsi="Arial" w:cs="Arial"/>
+          <w:sz w:val="24"/>
+          <w:szCs w:val="40"/>
+        </w:rPr>
+        <w:t xml:space="preserve"> jsou přirozená čísla, taková, že </w:t>
+      </w:r>
+      <w:r>
+        <w:rPr>
+          <w:rFonts w:ascii="Arial" w:eastAsiaTheme="minorEastAsia" w:hAnsi="Arial" w:cs="Arial"/>
+          <w:i/>
+          <w:sz w:val="24"/>
+          <w:szCs w:val="40"/>
+        </w:rPr>
+        <w:t xml:space="preserve">R &gt; m </w:t>
+      </w:r>
+      <w:r>
+        <w:rPr>
+          <w:rFonts w:ascii="Arial" w:eastAsiaTheme="minorEastAsia" w:hAnsi="Arial" w:cs="Arial"/>
+          <w:sz w:val="24"/>
+          <w:szCs w:val="40"/>
+        </w:rPr>
+        <w:t xml:space="preserve">(modulo, ve kterém počítáme) a NSD(m,R) = 1 (Největší Společný Dělitel). Dále pro </w:t>
+      </w:r>
+      <w:r>
+        <w:rPr>
+          <w:rFonts w:ascii="Arial" w:eastAsiaTheme="minorEastAsia" w:hAnsi="Arial" w:cs="Arial"/>
+          <w:i/>
+          <w:sz w:val="24"/>
+          <w:szCs w:val="40"/>
+        </w:rPr>
+        <w:t>T</w:t>
+      </w:r>
+      <w:r>
+        <w:rPr>
+          <w:rFonts w:ascii="Arial" w:eastAsiaTheme="minorEastAsia" w:hAnsi="Arial" w:cs="Arial"/>
+          <w:sz w:val="24"/>
+          <w:szCs w:val="40"/>
+        </w:rPr>
+        <w:t xml:space="preserve"> platí, že </w:t>
+      </w:r>
+      <m:oMath>
+        <m:r>
+          <w:rPr>
+            <w:rFonts w:ascii="Cambria Math" w:eastAsiaTheme="minorEastAsia" w:hAnsi="Cambria Math" w:cs="Arial"/>
+            <w:sz w:val="24"/>
+            <w:szCs w:val="40"/>
+          </w:rPr>
+          <m:t>0≤T&lt;m∙</m:t>
+        </m:r>
+        <m:r>
+          <w:rPr>
+            <w:rFonts w:ascii="Cambria Math" w:eastAsiaTheme="minorEastAsia" w:hAnsi="Cambria Math" w:cs="Arial"/>
+            <w:sz w:val="24"/>
+            <w:szCs w:val="40"/>
+          </w:rPr>
+          <m:t>R</m:t>
+        </m:r>
+      </m:oMath>
+      <w:r>
+        <w:rPr>
+          <w:rFonts w:ascii="Arial" w:eastAsiaTheme="minorEastAsia" w:hAnsi="Arial" w:cs="Arial"/>
+          <w:sz w:val="24"/>
+          <w:szCs w:val="40"/>
+        </w:rPr>
+        <w:t xml:space="preserve">. Poté </w:t>
+      </w:r>
+      <m:oMath>
+        <m:r>
+          <w:rPr>
+            <w:rFonts w:ascii="Cambria Math" w:eastAsiaTheme="minorEastAsia" w:hAnsi="Cambria Math" w:cs="Arial"/>
+            <w:sz w:val="24"/>
+            <w:szCs w:val="40"/>
+          </w:rPr>
+          <m:t>T∙</m:t>
+        </m:r>
+        <m:sSup>
+          <m:sSupPr>
+            <m:ctrlPr>
+              <w:rPr>
+                <w:rFonts w:ascii="Cambria Math" w:eastAsiaTheme="minorEastAsia" w:hAnsi="Cambria Math" w:cs="Arial"/>
+                <w:i/>
+                <w:sz w:val="24"/>
+                <w:szCs w:val="40"/>
+              </w:rPr>
+            </m:ctrlPr>
+          </m:sSupPr>
+          <m:e>
+            <m:r>
+              <w:rPr>
+                <w:rFonts w:ascii="Cambria Math" w:eastAsiaTheme="minorEastAsia" w:hAnsi="Cambria Math" w:cs="Arial"/>
+                <w:sz w:val="24"/>
+                <w:szCs w:val="40"/>
+              </w:rPr>
+              <m:t>R</m:t>
+            </m:r>
+          </m:e>
+          <m:sup>
+            <m:r>
+              <w:rPr>
+                <w:rFonts w:ascii="Cambria Math" w:eastAsiaTheme="minorEastAsia" w:hAnsi="Cambria Math" w:cs="Arial"/>
+                <w:sz w:val="24"/>
+                <w:szCs w:val="40"/>
+              </w:rPr>
+              <m:t>-1</m:t>
+            </m:r>
+          </m:sup>
+        </m:sSup>
+        <m:r>
+          <w:rPr>
+            <w:rFonts w:ascii="Cambria Math" w:eastAsiaTheme="minorEastAsia" w:hAnsi="Cambria Math" w:cs="Arial"/>
+            <w:sz w:val="24"/>
+            <w:szCs w:val="40"/>
+          </w:rPr>
+          <m:t xml:space="preserve"> mod m</m:t>
+        </m:r>
+      </m:oMath>
+      <w:r>
+        <w:rPr>
+          <w:rFonts w:ascii="Arial" w:eastAsiaTheme="minorEastAsia" w:hAnsi="Arial" w:cs="Arial"/>
+          <w:sz w:val="24"/>
+          <w:szCs w:val="40"/>
+        </w:rPr>
+        <w:t xml:space="preserve"> se nazývá Montgomeryho </w:t>
+      </w:r>
+      <w:r>
+        <w:rPr>
+          <w:rFonts w:ascii="Arial" w:eastAsiaTheme="minorEastAsia" w:hAnsi="Arial" w:cs="Arial"/>
+          <w:sz w:val="24"/>
+          <w:szCs w:val="40"/>
+        </w:rPr>
+        <w:t>redukce</w:t>
+      </w:r>
+      <w:r>
+        <w:rPr>
+          <w:rFonts w:ascii="Arial" w:eastAsiaTheme="minorEastAsia" w:hAnsi="Arial" w:cs="Arial"/>
+          <w:sz w:val="24"/>
+          <w:szCs w:val="40"/>
+        </w:rPr>
+        <w:t xml:space="preserve"> čísla </w:t>
+      </w:r>
+      <w:r>
+        <w:rPr>
+          <w:rFonts w:ascii="Arial" w:eastAsiaTheme="minorEastAsia" w:hAnsi="Arial" w:cs="Arial"/>
+          <w:i/>
+          <w:sz w:val="24"/>
+          <w:szCs w:val="40"/>
+        </w:rPr>
+        <w:t>T</w:t>
+      </w:r>
+      <w:r>
+        <w:rPr>
+          <w:rFonts w:ascii="Arial" w:eastAsiaTheme="minorEastAsia" w:hAnsi="Arial" w:cs="Arial"/>
+          <w:sz w:val="24"/>
+          <w:szCs w:val="40"/>
+        </w:rPr>
+        <w:t xml:space="preserve"> modulo </w:t>
+      </w:r>
+      <w:r>
+        <w:rPr>
+          <w:rFonts w:ascii="Arial" w:eastAsiaTheme="minorEastAsia" w:hAnsi="Arial" w:cs="Arial"/>
+          <w:i/>
+          <w:sz w:val="24"/>
+          <w:szCs w:val="40"/>
+        </w:rPr>
+        <w:t>m</w:t>
+      </w:r>
+      <w:r>
+        <w:rPr>
+          <w:rFonts w:ascii="Arial" w:eastAsiaTheme="minorEastAsia" w:hAnsi="Arial" w:cs="Arial"/>
+          <w:sz w:val="24"/>
+          <w:szCs w:val="40"/>
+        </w:rPr>
+        <w:t xml:space="preserve"> vzhledem k </w:t>
+      </w:r>
+      <w:r>
+        <w:rPr>
+          <w:rFonts w:ascii="Arial" w:eastAsiaTheme="minorEastAsia" w:hAnsi="Arial" w:cs="Arial"/>
+          <w:i/>
+          <w:sz w:val="24"/>
+          <w:szCs w:val="40"/>
+        </w:rPr>
+        <w:t>R</w:t>
+      </w:r>
+      <w:r>
+        <w:rPr>
+          <w:rFonts w:ascii="Arial" w:eastAsiaTheme="minorEastAsia" w:hAnsi="Arial" w:cs="Arial"/>
+          <w:sz w:val="24"/>
+          <w:szCs w:val="40"/>
+        </w:rPr>
+        <w:t xml:space="preserve">. </w:t>
+      </w:r>
+      <w:r>
+        <w:rPr>
+          <w:rFonts w:ascii="Arial" w:eastAsiaTheme="minorEastAsia" w:hAnsi="Arial" w:cs="Arial"/>
+          <w:sz w:val="24"/>
+          <w:szCs w:val="40"/>
+        </w:rPr>
+        <w:t>Tato forma zapsaní čísla se používá v algoritmech níže.</w:t>
+      </w:r>
+    </w:p>
+    <w:p>
+      <w:pPr>
+        <w:ind w:firstLine="142"/>
+        <w:rPr>
+          <w:rFonts w:ascii="Arial" w:eastAsiaTheme="minorEastAsia" w:hAnsi="Arial" w:cs="Arial"/>
+          <w:sz w:val="24"/>
+          <w:szCs w:val="40"/>
+        </w:rPr>
+      </w:pPr>
+      <w:r>
+        <w:rPr>
+          <w:rFonts w:ascii="Arial" w:eastAsiaTheme="minorEastAsia" w:hAnsi="Arial" w:cs="Arial"/>
+          <w:sz w:val="24"/>
+          <w:szCs w:val="40"/>
+        </w:rPr>
+        <w:t>Algoritmus pro Montgomeryho násobení</w:t>
+      </w:r>
+      <w:r>
+        <w:rPr>
+          <w:rFonts w:ascii="Arial" w:eastAsiaTheme="minorEastAsia" w:hAnsi="Arial" w:cs="Arial"/>
+          <w:sz w:val="24"/>
+          <w:szCs w:val="40"/>
+        </w:rPr>
+        <w:t>:</w:t>
+      </w:r>
+    </w:p>
+    <w:p>
+      <w:pPr>
+        <w:pStyle w:val="Odstavecseseznamem"/>
+        <w:numPr>
+          <w:ilvl w:val="0"/>
+          <w:numId w:val="13"/>
+        </w:numPr>
+        <w:rPr>
+          <w:rFonts w:ascii="Arial" w:eastAsiaTheme="minorEastAsia" w:hAnsi="Arial" w:cs="Arial"/>
+          <w:sz w:val="24"/>
+          <w:szCs w:val="40"/>
+        </w:rPr>
+      </w:pPr>
+      <w:r>
+        <w:rPr>
+          <w:rFonts w:ascii="Arial" w:eastAsiaTheme="minorEastAsia" w:hAnsi="Arial" w:cs="Arial"/>
+          <w:sz w:val="24"/>
+          <w:szCs w:val="40"/>
+        </w:rPr>
+        <w:t>Vstup:</w:t>
+      </w:r>
+    </w:p>
+    <w:p>
+      <w:pPr>
+        <w:pStyle w:val="Odstavecseseznamem"/>
+        <w:numPr>
+          <w:ilvl w:val="1"/>
+          <w:numId w:val="13"/>
+        </w:numPr>
+        <w:rPr>
+          <w:rFonts w:ascii="Arial" w:eastAsiaTheme="minorEastAsia" w:hAnsi="Arial" w:cs="Arial"/>
+          <w:sz w:val="24"/>
+          <w:szCs w:val="40"/>
+        </w:rPr>
+      </w:pPr>
+      <w:r>
+        <w:rPr>
+          <w:rFonts w:ascii="Arial" w:eastAsiaTheme="minorEastAsia" w:hAnsi="Arial" w:cs="Arial"/>
+          <w:i/>
+          <w:sz w:val="24"/>
+          <w:szCs w:val="40"/>
+        </w:rPr>
+        <w:t>m</w:t>
+      </w:r>
+      <w:r>
+        <w:rPr>
+          <w:rFonts w:ascii="Arial" w:eastAsiaTheme="minorEastAsia" w:hAnsi="Arial" w:cs="Arial"/>
+          <w:sz w:val="24"/>
+          <w:szCs w:val="40"/>
+        </w:rPr>
+        <w:t xml:space="preserve"> (modulus</w:t>
+      </w:r>
+      <w:r>
+        <w:rPr>
+          <w:rFonts w:ascii="Arial" w:eastAsiaTheme="minorEastAsia" w:hAnsi="Arial" w:cs="Arial"/>
+          <w:sz w:val="24"/>
+          <w:szCs w:val="40"/>
+        </w:rPr>
+        <w:t>) ve zvolené číslicové soustavě</w:t>
+      </w:r>
+    </w:p>
+    <w:p>
+      <w:pPr>
+        <w:pStyle w:val="Odstavecseseznamem"/>
+        <w:numPr>
+          <w:ilvl w:val="1"/>
+          <w:numId w:val="13"/>
+        </w:numPr>
+        <w:rPr>
+          <w:rFonts w:ascii="Arial" w:eastAsiaTheme="minorEastAsia" w:hAnsi="Arial" w:cs="Arial"/>
+          <w:sz w:val="24"/>
+          <w:szCs w:val="40"/>
+        </w:rPr>
+      </w:pPr>
+      <w:r>
+        <w:rPr>
+          <w:rFonts w:ascii="Arial" w:eastAsiaTheme="minorEastAsia" w:hAnsi="Arial" w:cs="Arial"/>
+          <w:i/>
+          <w:sz w:val="24"/>
+          <w:szCs w:val="40"/>
+        </w:rPr>
+        <w:t>x (první činitel)</w:t>
+      </w:r>
+    </w:p>
+    <w:p>
+      <w:pPr>
+        <w:pStyle w:val="Odstavecseseznamem"/>
+        <w:numPr>
+          <w:ilvl w:val="1"/>
+          <w:numId w:val="13"/>
+        </w:numPr>
+        <w:rPr>
+          <w:rFonts w:ascii="Arial" w:eastAsiaTheme="minorEastAsia" w:hAnsi="Arial" w:cs="Arial"/>
+          <w:sz w:val="24"/>
+          <w:szCs w:val="40"/>
+        </w:rPr>
+      </w:pPr>
+      <w:r>
+        <w:rPr>
+          <w:rFonts w:ascii="Arial" w:eastAsiaTheme="minorEastAsia" w:hAnsi="Arial" w:cs="Arial"/>
+          <w:i/>
+          <w:sz w:val="24"/>
+          <w:szCs w:val="40"/>
+        </w:rPr>
+        <w:t>y (druhý činitel)</w:t>
+      </w:r>
+    </w:p>
+    <w:p>
+      <w:pPr>
+        <w:pStyle w:val="Odstavecseseznamem"/>
+        <w:numPr>
+          <w:ilvl w:val="2"/>
+          <w:numId w:val="13"/>
+        </w:numPr>
+        <w:rPr>
+          <w:rFonts w:ascii="Arial" w:eastAsiaTheme="minorEastAsia" w:hAnsi="Arial" w:cs="Arial"/>
+          <w:sz w:val="24"/>
+          <w:szCs w:val="40"/>
+        </w:rPr>
+      </w:pPr>
+      <w:r>
+        <w:rPr>
+          <w:rFonts w:ascii="Arial" w:eastAsiaTheme="minorEastAsia" w:hAnsi="Arial" w:cs="Arial"/>
+          <w:sz w:val="24"/>
+          <w:szCs w:val="40"/>
+        </w:rPr>
+        <w:t xml:space="preserve"> kde </w:t>
+      </w:r>
+      <m:oMath>
+        <m:r>
+          <w:rPr>
+            <w:rFonts w:ascii="Cambria Math" w:eastAsiaTheme="minorEastAsia" w:hAnsi="Cambria Math" w:cs="Arial"/>
+            <w:sz w:val="24"/>
+            <w:szCs w:val="40"/>
+          </w:rPr>
+          <m:t>0≤x,y≤m</m:t>
+        </m:r>
+      </m:oMath>
+    </w:p>
+    <w:p>
+      <w:pPr>
+        <w:pStyle w:val="Odstavecseseznamem"/>
+        <w:numPr>
+          <w:ilvl w:val="1"/>
+          <w:numId w:val="13"/>
+        </w:numPr>
+        <w:rPr>
+          <w:rFonts w:ascii="Arial" w:eastAsiaTheme="minorEastAsia" w:hAnsi="Arial" w:cs="Arial"/>
+          <w:sz w:val="24"/>
+          <w:szCs w:val="40"/>
+        </w:rPr>
+      </w:pPr>
+      <w:r>
+        <w:rPr>
+          <w:rFonts w:ascii="Arial" w:eastAsiaTheme="minorEastAsia" w:hAnsi="Arial" w:cs="Arial"/>
+          <w:i/>
+          <w:sz w:val="24"/>
+          <w:szCs w:val="40"/>
+        </w:rPr>
+        <w:t>R</w:t>
+      </w:r>
+      <w:r>
+        <w:rPr>
+          <w:rFonts w:ascii="Arial" w:eastAsiaTheme="minorEastAsia" w:hAnsi="Arial" w:cs="Arial"/>
+          <w:sz w:val="24"/>
+          <w:szCs w:val="40"/>
+        </w:rPr>
+        <w:t xml:space="preserve"> parametr </w:t>
+      </w:r>
+      <w:r>
+        <w:rPr>
+          <w:rFonts w:ascii="Arial" w:eastAsiaTheme="minorEastAsia" w:hAnsi="Arial" w:cs="Arial"/>
+          <w:sz w:val="24"/>
+          <w:szCs w:val="40"/>
+        </w:rPr>
+        <w:t>pro Montgomeryho redukci</w:t>
+      </w:r>
+      <w:r>
+        <w:rPr>
+          <w:rFonts w:ascii="Arial" w:eastAsiaTheme="minorEastAsia" w:hAnsi="Arial" w:cs="Arial"/>
+          <w:sz w:val="24"/>
+          <w:szCs w:val="40"/>
+        </w:rPr>
+        <w:t xml:space="preserve"> výsledku násobení. Obvykle, aby R splnilo požadavky výše, se </w:t>
+      </w:r>
+      <m:oMath>
+        <m:r>
+          <w:rPr>
+            <w:rFonts w:ascii="Cambria Math" w:eastAsiaTheme="minorEastAsia" w:hAnsi="Cambria Math" w:cs="Arial"/>
+            <w:sz w:val="24"/>
+            <w:szCs w:val="40"/>
+          </w:rPr>
+          <m:t>R=</m:t>
+        </m:r>
+        <m:sSup>
+          <m:sSupPr>
+            <m:ctrlPr>
+              <w:rPr>
+                <w:rFonts w:ascii="Cambria Math" w:eastAsiaTheme="minorEastAsia" w:hAnsi="Cambria Math" w:cs="Arial"/>
+                <w:i/>
+                <w:sz w:val="24"/>
+                <w:szCs w:val="40"/>
+              </w:rPr>
+            </m:ctrlPr>
+          </m:sSupPr>
+          <m:e>
+            <m:r>
+              <w:rPr>
+                <w:rFonts w:ascii="Cambria Math" w:eastAsiaTheme="minorEastAsia" w:hAnsi="Cambria Math" w:cs="Arial"/>
+                <w:sz w:val="24"/>
+                <w:szCs w:val="40"/>
+              </w:rPr>
+              <m:t>b</m:t>
+            </m:r>
+          </m:e>
+          <m:sup>
+            <m:r>
+              <w:rPr>
+                <w:rFonts w:ascii="Cambria Math" w:eastAsiaTheme="minorEastAsia" w:hAnsi="Cambria Math" w:cs="Arial"/>
+                <w:sz w:val="24"/>
+                <w:szCs w:val="40"/>
+              </w:rPr>
+              <m:t>n</m:t>
+            </m:r>
+          </m:sup>
+        </m:sSup>
+      </m:oMath>
+      <w:r>
+        <w:rPr>
+          <w:rFonts w:ascii="Arial" w:eastAsiaTheme="minorEastAsia" w:hAnsi="Arial" w:cs="Arial"/>
+          <w:sz w:val="24"/>
+          <w:szCs w:val="40"/>
+        </w:rPr>
+        <w:t xml:space="preserve">, kde </w:t>
+      </w:r>
+      <w:r>
+        <w:rPr>
+          <w:rFonts w:ascii="Arial" w:eastAsiaTheme="minorEastAsia" w:hAnsi="Arial" w:cs="Arial"/>
+          <w:i/>
+          <w:sz w:val="24"/>
+          <w:szCs w:val="40"/>
+        </w:rPr>
+        <w:t>b</w:t>
+      </w:r>
+      <w:r>
+        <w:rPr>
+          <w:rFonts w:ascii="Arial" w:eastAsiaTheme="minorEastAsia" w:hAnsi="Arial" w:cs="Arial"/>
+          <w:sz w:val="24"/>
+          <w:szCs w:val="40"/>
+        </w:rPr>
+        <w:t xml:space="preserve"> je číselná soustava (v našem případě </w:t>
+      </w:r>
+      <w:r>
+        <w:rPr>
+          <w:rFonts w:ascii="Arial" w:eastAsiaTheme="minorEastAsia" w:hAnsi="Arial" w:cs="Arial"/>
+          <w:i/>
+          <w:sz w:val="24"/>
+          <w:szCs w:val="40"/>
+        </w:rPr>
+        <w:t>b=10</w:t>
+      </w:r>
+      <w:r>
+        <w:rPr>
+          <w:rFonts w:ascii="Arial" w:eastAsiaTheme="minorEastAsia" w:hAnsi="Arial" w:cs="Arial"/>
+          <w:sz w:val="24"/>
+          <w:szCs w:val="40"/>
+        </w:rPr>
+        <w:t xml:space="preserve"> a </w:t>
+      </w:r>
+      <w:r>
+        <w:rPr>
+          <w:rFonts w:ascii="Arial" w:eastAsiaTheme="minorEastAsia" w:hAnsi="Arial" w:cs="Arial"/>
+          <w:i/>
+          <w:sz w:val="24"/>
+          <w:szCs w:val="40"/>
+        </w:rPr>
+        <w:t>n</w:t>
+      </w:r>
+      <w:r>
+        <w:rPr>
+          <w:rFonts w:ascii="Arial" w:eastAsiaTheme="minorEastAsia" w:hAnsi="Arial" w:cs="Arial"/>
+          <w:sz w:val="24"/>
+          <w:szCs w:val="40"/>
+        </w:rPr>
+        <w:t xml:space="preserve"> je počet cifer </w:t>
+      </w:r>
+      <w:r>
+        <w:rPr>
+          <w:rFonts w:ascii="Arial" w:eastAsiaTheme="minorEastAsia" w:hAnsi="Arial" w:cs="Arial"/>
+          <w:i/>
+          <w:sz w:val="24"/>
+          <w:szCs w:val="40"/>
+        </w:rPr>
+        <w:t>m</w:t>
+      </w:r>
+      <w:r>
+        <w:rPr>
+          <w:rFonts w:ascii="Arial" w:eastAsiaTheme="minorEastAsia" w:hAnsi="Arial" w:cs="Arial"/>
+          <w:sz w:val="24"/>
+          <w:szCs w:val="40"/>
+        </w:rPr>
+        <w:t>.</w:t>
+      </w:r>
+    </w:p>
+    <w:p>
+      <w:pPr>
+        <w:pStyle w:val="Odstavecseseznamem"/>
+        <w:numPr>
+          <w:ilvl w:val="1"/>
+          <w:numId w:val="13"/>
+        </w:numPr>
+        <w:rPr>
+          <w:rFonts w:ascii="Arial" w:eastAsiaTheme="minorEastAsia" w:hAnsi="Arial" w:cs="Arial"/>
+          <w:sz w:val="24"/>
+          <w:szCs w:val="40"/>
+        </w:rPr>
+      </w:pPr>
+      <m:oMath>
+        <m:sSup>
+          <m:sSupPr>
+            <m:ctrlPr>
+              <w:rPr>
+                <w:rFonts w:ascii="Cambria Math" w:eastAsiaTheme="minorEastAsia" w:hAnsi="Cambria Math" w:cs="Arial"/>
+                <w:i/>
+                <w:sz w:val="24"/>
+                <w:szCs w:val="40"/>
+              </w:rPr>
+            </m:ctrlPr>
+          </m:sSupPr>
+          <m:e>
+            <m:r>
+              <w:rPr>
+                <w:rFonts w:ascii="Cambria Math" w:eastAsiaTheme="minorEastAsia" w:hAnsi="Cambria Math" w:cs="Arial"/>
+                <w:sz w:val="24"/>
+                <w:szCs w:val="40"/>
+              </w:rPr>
+              <m:t>m</m:t>
+            </m:r>
+          </m:e>
+          <m:sup>
+            <m:r>
+              <w:rPr>
+                <w:rFonts w:ascii="Cambria Math" w:eastAsiaTheme="minorEastAsia" w:hAnsi="Cambria Math" w:cs="Arial"/>
+                <w:sz w:val="24"/>
+                <w:szCs w:val="40"/>
+              </w:rPr>
+              <m:t>'</m:t>
+            </m:r>
+          </m:sup>
+        </m:sSup>
+        <m:r>
+          <w:rPr>
+            <w:rFonts w:ascii="Cambria Math" w:eastAsiaTheme="minorEastAsia" w:hAnsi="Cambria Math" w:cs="Arial"/>
+            <w:sz w:val="24"/>
+            <w:szCs w:val="40"/>
+          </w:rPr>
+          <m:t>=-</m:t>
+        </m:r>
+        <m:sSup>
+          <m:sSupPr>
+            <m:ctrlPr>
+              <w:rPr>
+                <w:rFonts w:ascii="Cambria Math" w:eastAsiaTheme="minorEastAsia" w:hAnsi="Cambria Math" w:cs="Arial"/>
+                <w:i/>
+                <w:sz w:val="24"/>
+                <w:szCs w:val="40"/>
+              </w:rPr>
+            </m:ctrlPr>
+          </m:sSupPr>
+          <m:e>
+            <m:r>
+              <w:rPr>
+                <w:rFonts w:ascii="Cambria Math" w:eastAsiaTheme="minorEastAsia" w:hAnsi="Cambria Math" w:cs="Arial"/>
+                <w:sz w:val="24"/>
+                <w:szCs w:val="40"/>
+              </w:rPr>
+              <m:t>m</m:t>
+            </m:r>
+          </m:e>
+          <m:sup>
+            <m:r>
+              <w:rPr>
+                <w:rFonts w:ascii="Cambria Math" w:eastAsiaTheme="minorEastAsia" w:hAnsi="Cambria Math" w:cs="Arial"/>
+                <w:sz w:val="24"/>
+                <w:szCs w:val="40"/>
+              </w:rPr>
+              <m:t>-1</m:t>
+            </m:r>
+          </m:sup>
+        </m:sSup>
+        <m:r>
+          <w:rPr>
+            <w:rFonts w:ascii="Cambria Math" w:eastAsiaTheme="minorEastAsia" w:hAnsi="Cambria Math" w:cs="Arial"/>
+            <w:sz w:val="24"/>
+            <w:szCs w:val="40"/>
+          </w:rPr>
+          <m:t>mod b</m:t>
+        </m:r>
+      </m:oMath>
+      <w:r>
+        <w:rPr>
+          <w:rFonts w:ascii="Arial" w:eastAsiaTheme="minorEastAsia" w:hAnsi="Arial" w:cs="Arial"/>
+          <w:sz w:val="24"/>
+          <w:szCs w:val="40"/>
+        </w:rPr>
+        <w:t>, tedy záporné inverzní číslo k </w:t>
+      </w:r>
+      <w:r>
+        <w:rPr>
+          <w:rFonts w:ascii="Arial" w:eastAsiaTheme="minorEastAsia" w:hAnsi="Arial" w:cs="Arial"/>
+          <w:i/>
+          <w:sz w:val="24"/>
+          <w:szCs w:val="40"/>
+        </w:rPr>
+        <w:t>m</w:t>
+      </w:r>
+      <w:r>
+        <w:rPr>
+          <w:rFonts w:ascii="Arial" w:eastAsiaTheme="minorEastAsia" w:hAnsi="Arial" w:cs="Arial"/>
+          <w:sz w:val="24"/>
+          <w:szCs w:val="40"/>
+        </w:rPr>
+        <w:t xml:space="preserve"> modulo </w:t>
+      </w:r>
+      <w:r>
+        <w:rPr>
+          <w:rFonts w:ascii="Arial" w:eastAsiaTheme="minorEastAsia" w:hAnsi="Arial" w:cs="Arial"/>
+          <w:i/>
+          <w:sz w:val="24"/>
+          <w:szCs w:val="40"/>
+        </w:rPr>
+        <w:t>b</w:t>
+      </w:r>
+      <w:r>
+        <w:rPr>
+          <w:rFonts w:ascii="Arial" w:eastAsiaTheme="minorEastAsia" w:hAnsi="Arial" w:cs="Arial"/>
+          <w:sz w:val="24"/>
+          <w:szCs w:val="40"/>
+        </w:rPr>
+        <w:t xml:space="preserve">. Tedy kladné číslo od 0 do 9, pokud </w:t>
+      </w:r>
+      <w:r>
+        <w:rPr>
+          <w:rFonts w:ascii="Arial" w:eastAsiaTheme="minorEastAsia" w:hAnsi="Arial" w:cs="Arial"/>
+          <w:i/>
+          <w:sz w:val="24"/>
+          <w:szCs w:val="40"/>
+        </w:rPr>
+        <w:t>b=10</w:t>
+      </w:r>
+      <w:r>
+        <w:rPr>
+          <w:rFonts w:ascii="Arial" w:eastAsiaTheme="minorEastAsia" w:hAnsi="Arial" w:cs="Arial"/>
+          <w:sz w:val="24"/>
+          <w:szCs w:val="40"/>
+        </w:rPr>
+        <w:t>. Toto číslo se vypočítá pomocí rozšířeného Euklidova algoritmu (popsán níže)</w:t>
+      </w:r>
+    </w:p>
+    <w:p>
+      <w:pPr>
+        <w:pStyle w:val="Odstavecseseznamem"/>
+        <w:numPr>
+          <w:ilvl w:val="1"/>
+          <w:numId w:val="13"/>
+        </w:numPr>
+        <w:rPr>
+          <w:rFonts w:ascii="Arial" w:eastAsiaTheme="minorEastAsia" w:hAnsi="Arial" w:cs="Arial"/>
+          <w:sz w:val="24"/>
+          <w:szCs w:val="40"/>
+        </w:rPr>
+      </w:pPr>
+      <w:bookmarkStart w:id="0" w:name="_GoBack"/>
+      <w:bookmarkEnd w:id="0"/>
+    </w:p>
+    <w:p>
+      <w:pPr>
+        <w:pStyle w:val="Odstavecseseznamem"/>
+        <w:numPr>
+          <w:ilvl w:val="0"/>
+          <w:numId w:val="12"/>
+        </w:numPr>
+        <w:rPr>
+          <w:rFonts w:ascii="Arial" w:eastAsiaTheme="minorEastAsia" w:hAnsi="Arial" w:cs="Arial"/>
+          <w:sz w:val="24"/>
+          <w:szCs w:val="40"/>
+        </w:rPr>
+      </w:pPr>
+    </w:p>
+    <w:p>
+      <w:pPr>
+        <w:ind w:left="2124"/>
+        <w:rPr>
+          <w:rFonts w:ascii="Arial" w:eastAsiaTheme="minorEastAsia" w:hAnsi="Arial" w:cs="Arial"/>
+          <w:sz w:val="24"/>
+          <w:szCs w:val="40"/>
+        </w:rPr>
+      </w:pPr>
     </w:p>
     <w:p>
       <w:pPr>
@@ -1088,6 +3695,380 @@
     </w:lvl>
   </w:abstractNum>
   <w:abstractNum w:abstractNumId="2" w15:restartNumberingAfterBreak="0">
+    <w:nsid w:val="0E5F16F4"/>
+    <w:multiLevelType w:val="hybridMultilevel"/>
+    <w:tmpl w:val="6E3EC25A"/>
+    <w:lvl w:ilvl="0" w:tplc="0405000F">
+      <w:start w:val="1"/>
+      <w:numFmt w:val="decimal"/>
+      <w:lvlText w:val="%1."/>
+      <w:lvlJc w:val="left"/>
+      <w:pPr>
+        <w:ind w:left="720" w:hanging="360"/>
+      </w:pPr>
+    </w:lvl>
+    <w:lvl w:ilvl="1" w:tplc="04050019" w:tentative="1">
+      <w:start w:val="1"/>
+      <w:numFmt w:val="lowerLetter"/>
+      <w:lvlText w:val="%2."/>
+      <w:lvlJc w:val="left"/>
+      <w:pPr>
+        <w:ind w:left="1440" w:hanging="360"/>
+      </w:pPr>
+    </w:lvl>
+    <w:lvl w:ilvl="2" w:tplc="0405001B" w:tentative="1">
+      <w:start w:val="1"/>
+      <w:numFmt w:val="lowerRoman"/>
+      <w:lvlText w:val="%3."/>
+      <w:lvlJc w:val="right"/>
+      <w:pPr>
+        <w:ind w:left="2160" w:hanging="180"/>
+      </w:pPr>
+    </w:lvl>
+    <w:lvl w:ilvl="3" w:tplc="0405000F" w:tentative="1">
+      <w:start w:val="1"/>
+      <w:numFmt w:val="decimal"/>
+      <w:lvlText w:val="%4."/>
+      <w:lvlJc w:val="left"/>
+      <w:pPr>
+        <w:ind w:left="2880" w:hanging="360"/>
+      </w:pPr>
+    </w:lvl>
+    <w:lvl w:ilvl="4" w:tplc="04050019" w:tentative="1">
+      <w:start w:val="1"/>
+      <w:numFmt w:val="lowerLetter"/>
+      <w:lvlText w:val="%5."/>
+      <w:lvlJc w:val="left"/>
+      <w:pPr>
+        <w:ind w:left="3600" w:hanging="360"/>
+      </w:pPr>
+    </w:lvl>
+    <w:lvl w:ilvl="5" w:tplc="0405001B" w:tentative="1">
+      <w:start w:val="1"/>
+      <w:numFmt w:val="lowerRoman"/>
+      <w:lvlText w:val="%6."/>
+      <w:lvlJc w:val="right"/>
+      <w:pPr>
+        <w:ind w:left="4320" w:hanging="180"/>
+      </w:pPr>
+    </w:lvl>
+    <w:lvl w:ilvl="6" w:tplc="0405000F" w:tentative="1">
+      <w:start w:val="1"/>
+      <w:numFmt w:val="decimal"/>
+      <w:lvlText w:val="%7."/>
+      <w:lvlJc w:val="left"/>
+      <w:pPr>
+        <w:ind w:left="5040" w:hanging="360"/>
+      </w:pPr>
+    </w:lvl>
+    <w:lvl w:ilvl="7" w:tplc="04050019" w:tentative="1">
+      <w:start w:val="1"/>
+      <w:numFmt w:val="lowerLetter"/>
+      <w:lvlText w:val="%8."/>
+      <w:lvlJc w:val="left"/>
+      <w:pPr>
+        <w:ind w:left="5760" w:hanging="360"/>
+      </w:pPr>
+    </w:lvl>
+    <w:lvl w:ilvl="8" w:tplc="0405001B" w:tentative="1">
+      <w:start w:val="1"/>
+      <w:numFmt w:val="lowerRoman"/>
+      <w:lvlText w:val="%9."/>
+      <w:lvlJc w:val="right"/>
+      <w:pPr>
+        <w:ind w:left="6480" w:hanging="180"/>
+      </w:pPr>
+    </w:lvl>
+  </w:abstractNum>
+  <w:abstractNum w:abstractNumId="3" w15:restartNumberingAfterBreak="0">
+    <w:nsid w:val="19580914"/>
+    <w:multiLevelType w:val="hybridMultilevel"/>
+    <w:tmpl w:val="2FD42B6A"/>
+    <w:lvl w:ilvl="0" w:tplc="04050001">
+      <w:start w:val="1"/>
+      <w:numFmt w:val="bullet"/>
+      <w:lvlText w:val=""/>
+      <w:lvlJc w:val="left"/>
+      <w:pPr>
+        <w:ind w:left="360" w:hanging="360"/>
+      </w:pPr>
+      <w:rPr>
+        <w:rFonts w:ascii="Symbol" w:hAnsi="Symbol" w:hint="default"/>
+      </w:rPr>
+    </w:lvl>
+    <w:lvl w:ilvl="1" w:tplc="04050003">
+      <w:start w:val="1"/>
+      <w:numFmt w:val="bullet"/>
+      <w:lvlText w:val="o"/>
+      <w:lvlJc w:val="left"/>
+      <w:pPr>
+        <w:ind w:left="1080" w:hanging="360"/>
+      </w:pPr>
+      <w:rPr>
+        <w:rFonts w:ascii="Courier New" w:hAnsi="Courier New" w:cs="Courier New" w:hint="default"/>
+      </w:rPr>
+    </w:lvl>
+    <w:lvl w:ilvl="2" w:tplc="04050005" w:tentative="1">
+      <w:start w:val="1"/>
+      <w:numFmt w:val="bullet"/>
+      <w:lvlText w:val=""/>
+      <w:lvlJc w:val="left"/>
+      <w:pPr>
+        <w:ind w:left="1800" w:hanging="360"/>
+      </w:pPr>
+      <w:rPr>
+        <w:rFonts w:ascii="Wingdings" w:hAnsi="Wingdings" w:hint="default"/>
+      </w:rPr>
+    </w:lvl>
+    <w:lvl w:ilvl="3" w:tplc="04050001" w:tentative="1">
+      <w:start w:val="1"/>
+      <w:numFmt w:val="bullet"/>
+      <w:lvlText w:val=""/>
+      <w:lvlJc w:val="left"/>
+      <w:pPr>
+        <w:ind w:left="2520" w:hanging="360"/>
+      </w:pPr>
+      <w:rPr>
+        <w:rFonts w:ascii="Symbol" w:hAnsi="Symbol" w:hint="default"/>
+      </w:rPr>
+    </w:lvl>
+    <w:lvl w:ilvl="4" w:tplc="04050003" w:tentative="1">
+      <w:start w:val="1"/>
+      <w:numFmt w:val="bullet"/>
+      <w:lvlText w:val="o"/>
+      <w:lvlJc w:val="left"/>
+      <w:pPr>
+        <w:ind w:left="3240" w:hanging="360"/>
+      </w:pPr>
+      <w:rPr>
+        <w:rFonts w:ascii="Courier New" w:hAnsi="Courier New" w:cs="Courier New" w:hint="default"/>
+      </w:rPr>
+    </w:lvl>
+    <w:lvl w:ilvl="5" w:tplc="04050005" w:tentative="1">
+      <w:start w:val="1"/>
+      <w:numFmt w:val="bullet"/>
+      <w:lvlText w:val=""/>
+      <w:lvlJc w:val="left"/>
+      <w:pPr>
+        <w:ind w:left="3960" w:hanging="360"/>
+      </w:pPr>
+      <w:rPr>
+        <w:rFonts w:ascii="Wingdings" w:hAnsi="Wingdings" w:hint="default"/>
+      </w:rPr>
+    </w:lvl>
+    <w:lvl w:ilvl="6" w:tplc="04050001" w:tentative="1">
+      <w:start w:val="1"/>
+      <w:numFmt w:val="bullet"/>
+      <w:lvlText w:val=""/>
+      <w:lvlJc w:val="left"/>
+      <w:pPr>
+        <w:ind w:left="4680" w:hanging="360"/>
+      </w:pPr>
+      <w:rPr>
+        <w:rFonts w:ascii="Symbol" w:hAnsi="Symbol" w:hint="default"/>
+      </w:rPr>
+    </w:lvl>
+    <w:lvl w:ilvl="7" w:tplc="04050003" w:tentative="1">
+      <w:start w:val="1"/>
+      <w:numFmt w:val="bullet"/>
+      <w:lvlText w:val="o"/>
+      <w:lvlJc w:val="left"/>
+      <w:pPr>
+        <w:ind w:left="5400" w:hanging="360"/>
+      </w:pPr>
+      <w:rPr>
+        <w:rFonts w:ascii="Courier New" w:hAnsi="Courier New" w:cs="Courier New" w:hint="default"/>
+      </w:rPr>
+    </w:lvl>
+    <w:lvl w:ilvl="8" w:tplc="04050005" w:tentative="1">
+      <w:start w:val="1"/>
+      <w:numFmt w:val="bullet"/>
+      <w:lvlText w:val=""/>
+      <w:lvlJc w:val="left"/>
+      <w:pPr>
+        <w:ind w:left="6120" w:hanging="360"/>
+      </w:pPr>
+      <w:rPr>
+        <w:rFonts w:ascii="Wingdings" w:hAnsi="Wingdings" w:hint="default"/>
+      </w:rPr>
+    </w:lvl>
+  </w:abstractNum>
+  <w:abstractNum w:abstractNumId="4" w15:restartNumberingAfterBreak="0">
+    <w:nsid w:val="1E526AA3"/>
+    <w:multiLevelType w:val="hybridMultilevel"/>
+    <w:tmpl w:val="DEBC6700"/>
+    <w:lvl w:ilvl="0" w:tplc="0405000F">
+      <w:start w:val="1"/>
+      <w:numFmt w:val="decimal"/>
+      <w:lvlText w:val="%1."/>
+      <w:lvlJc w:val="left"/>
+      <w:pPr>
+        <w:ind w:left="720" w:hanging="360"/>
+      </w:pPr>
+    </w:lvl>
+    <w:lvl w:ilvl="1" w:tplc="0405000F">
+      <w:start w:val="1"/>
+      <w:numFmt w:val="decimal"/>
+      <w:lvlText w:val="%2."/>
+      <w:lvlJc w:val="left"/>
+      <w:pPr>
+        <w:ind w:left="1440" w:hanging="360"/>
+      </w:pPr>
+    </w:lvl>
+    <w:lvl w:ilvl="2" w:tplc="0405000F">
+      <w:start w:val="1"/>
+      <w:numFmt w:val="decimal"/>
+      <w:lvlText w:val="%3."/>
+      <w:lvlJc w:val="left"/>
+      <w:pPr>
+        <w:ind w:left="2160" w:hanging="180"/>
+      </w:pPr>
+    </w:lvl>
+    <w:lvl w:ilvl="3" w:tplc="0405000F">
+      <w:start w:val="1"/>
+      <w:numFmt w:val="decimal"/>
+      <w:lvlText w:val="%4."/>
+      <w:lvlJc w:val="left"/>
+      <w:pPr>
+        <w:ind w:left="2880" w:hanging="360"/>
+      </w:pPr>
+    </w:lvl>
+    <w:lvl w:ilvl="4" w:tplc="0405000F">
+      <w:start w:val="1"/>
+      <w:numFmt w:val="decimal"/>
+      <w:lvlText w:val="%5."/>
+      <w:lvlJc w:val="left"/>
+      <w:pPr>
+        <w:ind w:left="3600" w:hanging="360"/>
+      </w:pPr>
+      <w:rPr>
+        <w:rFonts w:hint="default"/>
+      </w:rPr>
+    </w:lvl>
+    <w:lvl w:ilvl="5" w:tplc="0405001B" w:tentative="1">
+      <w:start w:val="1"/>
+      <w:numFmt w:val="lowerRoman"/>
+      <w:lvlText w:val="%6."/>
+      <w:lvlJc w:val="right"/>
+      <w:pPr>
+        <w:ind w:left="4320" w:hanging="180"/>
+      </w:pPr>
+    </w:lvl>
+    <w:lvl w:ilvl="6" w:tplc="0405000F" w:tentative="1">
+      <w:start w:val="1"/>
+      <w:numFmt w:val="decimal"/>
+      <w:lvlText w:val="%7."/>
+      <w:lvlJc w:val="left"/>
+      <w:pPr>
+        <w:ind w:left="5040" w:hanging="360"/>
+      </w:pPr>
+    </w:lvl>
+    <w:lvl w:ilvl="7" w:tplc="04050019" w:tentative="1">
+      <w:start w:val="1"/>
+      <w:numFmt w:val="lowerLetter"/>
+      <w:lvlText w:val="%8."/>
+      <w:lvlJc w:val="left"/>
+      <w:pPr>
+        <w:ind w:left="5760" w:hanging="360"/>
+      </w:pPr>
+    </w:lvl>
+    <w:lvl w:ilvl="8" w:tplc="0405001B" w:tentative="1">
+      <w:start w:val="1"/>
+      <w:numFmt w:val="lowerRoman"/>
+      <w:lvlText w:val="%9."/>
+      <w:lvlJc w:val="right"/>
+      <w:pPr>
+        <w:ind w:left="6480" w:hanging="180"/>
+      </w:pPr>
+    </w:lvl>
+  </w:abstractNum>
+  <w:abstractNum w:abstractNumId="5" w15:restartNumberingAfterBreak="0">
+    <w:nsid w:val="274F3834"/>
+    <w:multiLevelType w:val="multilevel"/>
+    <w:tmpl w:val="0405001F"/>
+    <w:lvl w:ilvl="0">
+      <w:start w:val="1"/>
+      <w:numFmt w:val="decimal"/>
+      <w:lvlText w:val="%1."/>
+      <w:lvlJc w:val="left"/>
+      <w:pPr>
+        <w:ind w:left="502" w:hanging="360"/>
+      </w:pPr>
+    </w:lvl>
+    <w:lvl w:ilvl="1">
+      <w:start w:val="1"/>
+      <w:numFmt w:val="decimal"/>
+      <w:lvlText w:val="%1.%2."/>
+      <w:lvlJc w:val="left"/>
+      <w:pPr>
+        <w:ind w:left="934" w:hanging="432"/>
+      </w:pPr>
+    </w:lvl>
+    <w:lvl w:ilvl="2">
+      <w:start w:val="1"/>
+      <w:numFmt w:val="decimal"/>
+      <w:lvlText w:val="%1.%2.%3."/>
+      <w:lvlJc w:val="left"/>
+      <w:pPr>
+        <w:ind w:left="1366" w:hanging="504"/>
+      </w:pPr>
+    </w:lvl>
+    <w:lvl w:ilvl="3">
+      <w:start w:val="1"/>
+      <w:numFmt w:val="decimal"/>
+      <w:lvlText w:val="%1.%2.%3.%4."/>
+      <w:lvlJc w:val="left"/>
+      <w:pPr>
+        <w:ind w:left="1870" w:hanging="648"/>
+      </w:pPr>
+    </w:lvl>
+    <w:lvl w:ilvl="4">
+      <w:start w:val="1"/>
+      <w:numFmt w:val="decimal"/>
+      <w:lvlText w:val="%1.%2.%3.%4.%5."/>
+      <w:lvlJc w:val="left"/>
+      <w:pPr>
+        <w:ind w:left="2374" w:hanging="792"/>
+      </w:pPr>
+    </w:lvl>
+    <w:lvl w:ilvl="5">
+      <w:start w:val="1"/>
+      <w:numFmt w:val="decimal"/>
+      <w:lvlText w:val="%1.%2.%3.%4.%5.%6."/>
+      <w:lvlJc w:val="left"/>
+      <w:pPr>
+        <w:ind w:left="2878" w:hanging="936"/>
+      </w:pPr>
+    </w:lvl>
+    <w:lvl w:ilvl="6">
+      <w:start w:val="1"/>
+      <w:numFmt w:val="decimal"/>
+      <w:lvlText w:val="%1.%2.%3.%4.%5.%6.%7."/>
+      <w:lvlJc w:val="left"/>
+      <w:pPr>
+        <w:ind w:left="3382" w:hanging="1080"/>
+      </w:pPr>
+    </w:lvl>
+    <w:lvl w:ilvl="7">
+      <w:start w:val="1"/>
+      <w:numFmt w:val="decimal"/>
+      <w:lvlText w:val="%1.%2.%3.%4.%5.%6.%7.%8."/>
+      <w:lvlJc w:val="left"/>
+      <w:pPr>
+        <w:ind w:left="3886" w:hanging="1224"/>
+      </w:pPr>
+    </w:lvl>
+    <w:lvl w:ilvl="8">
+      <w:start w:val="1"/>
+      <w:numFmt w:val="decimal"/>
+      <w:lvlText w:val="%1.%2.%3.%4.%5.%6.%7.%8.%9."/>
+      <w:lvlJc w:val="left"/>
+      <w:pPr>
+        <w:ind w:left="4462" w:hanging="1440"/>
+      </w:pPr>
+    </w:lvl>
+  </w:abstractNum>
+  <w:abstractNum w:abstractNumId="6" w15:restartNumberingAfterBreak="0">
     <w:nsid w:val="321D50EC"/>
     <w:multiLevelType w:val="hybridMultilevel"/>
     <w:tmpl w:val="8D9C3C7C"/>
@@ -1173,7 +4154,93 @@
       </w:pPr>
     </w:lvl>
   </w:abstractNum>
-  <w:abstractNum w:abstractNumId="3" w15:restartNumberingAfterBreak="0">
+  <w:abstractNum w:abstractNumId="7" w15:restartNumberingAfterBreak="0">
+    <w:nsid w:val="406535BB"/>
+    <w:multiLevelType w:val="hybridMultilevel"/>
+    <w:tmpl w:val="E8A0FC5A"/>
+    <w:lvl w:ilvl="0" w:tplc="0405000F">
+      <w:start w:val="1"/>
+      <w:numFmt w:val="decimal"/>
+      <w:lvlText w:val="%1."/>
+      <w:lvlJc w:val="left"/>
+      <w:pPr>
+        <w:ind w:left="720" w:hanging="360"/>
+      </w:pPr>
+    </w:lvl>
+    <w:lvl w:ilvl="1" w:tplc="04050019" w:tentative="1">
+      <w:start w:val="1"/>
+      <w:numFmt w:val="lowerLetter"/>
+      <w:lvlText w:val="%2."/>
+      <w:lvlJc w:val="left"/>
+      <w:pPr>
+        <w:ind w:left="1440" w:hanging="360"/>
+      </w:pPr>
+    </w:lvl>
+    <w:lvl w:ilvl="2" w:tplc="0405001B" w:tentative="1">
+      <w:start w:val="1"/>
+      <w:numFmt w:val="lowerRoman"/>
+      <w:lvlText w:val="%3."/>
+      <w:lvlJc w:val="right"/>
+      <w:pPr>
+        <w:ind w:left="2160" w:hanging="180"/>
+      </w:pPr>
+    </w:lvl>
+    <w:lvl w:ilvl="3" w:tplc="0405000F" w:tentative="1">
+      <w:start w:val="1"/>
+      <w:numFmt w:val="decimal"/>
+      <w:lvlText w:val="%4."/>
+      <w:lvlJc w:val="left"/>
+      <w:pPr>
+        <w:ind w:left="2880" w:hanging="360"/>
+      </w:pPr>
+    </w:lvl>
+    <w:lvl w:ilvl="4" w:tplc="04050019" w:tentative="1">
+      <w:start w:val="1"/>
+      <w:numFmt w:val="lowerLetter"/>
+      <w:lvlText w:val="%5."/>
+      <w:lvlJc w:val="left"/>
+      <w:pPr>
+        <w:ind w:left="3600" w:hanging="360"/>
+      </w:pPr>
+    </w:lvl>
+    <w:lvl w:ilvl="5" w:tplc="0405001B" w:tentative="1">
+      <w:start w:val="1"/>
+      <w:numFmt w:val="lowerRoman"/>
+      <w:lvlText w:val="%6."/>
+      <w:lvlJc w:val="right"/>
+      <w:pPr>
+        <w:ind w:left="4320" w:hanging="180"/>
+      </w:pPr>
+    </w:lvl>
+    <w:lvl w:ilvl="6" w:tplc="0405000F" w:tentative="1">
+      <w:start w:val="1"/>
+      <w:numFmt w:val="decimal"/>
+      <w:lvlText w:val="%7."/>
+      <w:lvlJc w:val="left"/>
+      <w:pPr>
+        <w:ind w:left="5040" w:hanging="360"/>
+      </w:pPr>
+    </w:lvl>
+    <w:lvl w:ilvl="7" w:tplc="04050019" w:tentative="1">
+      <w:start w:val="1"/>
+      <w:numFmt w:val="lowerLetter"/>
+      <w:lvlText w:val="%8."/>
+      <w:lvlJc w:val="left"/>
+      <w:pPr>
+        <w:ind w:left="5760" w:hanging="360"/>
+      </w:pPr>
+    </w:lvl>
+    <w:lvl w:ilvl="8" w:tplc="0405001B" w:tentative="1">
+      <w:start w:val="1"/>
+      <w:numFmt w:val="lowerRoman"/>
+      <w:lvlText w:val="%9."/>
+      <w:lvlJc w:val="right"/>
+      <w:pPr>
+        <w:ind w:left="6480" w:hanging="180"/>
+      </w:pPr>
+    </w:lvl>
+  </w:abstractNum>
+  <w:abstractNum w:abstractNumId="8" w15:restartNumberingAfterBreak="0">
     <w:nsid w:val="47A66EA7"/>
     <w:multiLevelType w:val="hybridMultilevel"/>
     <w:tmpl w:val="77300C7E"/>
@@ -1286,7 +4353,93 @@
       </w:rPr>
     </w:lvl>
   </w:abstractNum>
-  <w:abstractNum w:abstractNumId="4" w15:restartNumberingAfterBreak="0">
+  <w:abstractNum w:abstractNumId="9" w15:restartNumberingAfterBreak="0">
+    <w:nsid w:val="4C692EC1"/>
+    <w:multiLevelType w:val="multilevel"/>
+    <w:tmpl w:val="0405001F"/>
+    <w:lvl w:ilvl="0">
+      <w:start w:val="1"/>
+      <w:numFmt w:val="decimal"/>
+      <w:lvlText w:val="%1."/>
+      <w:lvlJc w:val="left"/>
+      <w:pPr>
+        <w:ind w:left="360" w:hanging="360"/>
+      </w:pPr>
+    </w:lvl>
+    <w:lvl w:ilvl="1">
+      <w:start w:val="1"/>
+      <w:numFmt w:val="decimal"/>
+      <w:lvlText w:val="%1.%2."/>
+      <w:lvlJc w:val="left"/>
+      <w:pPr>
+        <w:ind w:left="792" w:hanging="432"/>
+      </w:pPr>
+    </w:lvl>
+    <w:lvl w:ilvl="2">
+      <w:start w:val="1"/>
+      <w:numFmt w:val="decimal"/>
+      <w:lvlText w:val="%1.%2.%3."/>
+      <w:lvlJc w:val="left"/>
+      <w:pPr>
+        <w:ind w:left="1224" w:hanging="504"/>
+      </w:pPr>
+    </w:lvl>
+    <w:lvl w:ilvl="3">
+      <w:start w:val="1"/>
+      <w:numFmt w:val="decimal"/>
+      <w:lvlText w:val="%1.%2.%3.%4."/>
+      <w:lvlJc w:val="left"/>
+      <w:pPr>
+        <w:ind w:left="1728" w:hanging="648"/>
+      </w:pPr>
+    </w:lvl>
+    <w:lvl w:ilvl="4">
+      <w:start w:val="1"/>
+      <w:numFmt w:val="decimal"/>
+      <w:lvlText w:val="%1.%2.%3.%4.%5."/>
+      <w:lvlJc w:val="left"/>
+      <w:pPr>
+        <w:ind w:left="2232" w:hanging="792"/>
+      </w:pPr>
+    </w:lvl>
+    <w:lvl w:ilvl="5">
+      <w:start w:val="1"/>
+      <w:numFmt w:val="decimal"/>
+      <w:lvlText w:val="%1.%2.%3.%4.%5.%6."/>
+      <w:lvlJc w:val="left"/>
+      <w:pPr>
+        <w:ind w:left="2736" w:hanging="936"/>
+      </w:pPr>
+    </w:lvl>
+    <w:lvl w:ilvl="6">
+      <w:start w:val="1"/>
+      <w:numFmt w:val="decimal"/>
+      <w:lvlText w:val="%1.%2.%3.%4.%5.%6.%7."/>
+      <w:lvlJc w:val="left"/>
+      <w:pPr>
+        <w:ind w:left="3240" w:hanging="1080"/>
+      </w:pPr>
+    </w:lvl>
+    <w:lvl w:ilvl="7">
+      <w:start w:val="1"/>
+      <w:numFmt w:val="decimal"/>
+      <w:lvlText w:val="%1.%2.%3.%4.%5.%6.%7.%8."/>
+      <w:lvlJc w:val="left"/>
+      <w:pPr>
+        <w:ind w:left="3744" w:hanging="1224"/>
+      </w:pPr>
+    </w:lvl>
+    <w:lvl w:ilvl="8">
+      <w:start w:val="1"/>
+      <w:numFmt w:val="decimal"/>
+      <w:lvlText w:val="%1.%2.%3.%4.%5.%6.%7.%8.%9."/>
+      <w:lvlJc w:val="left"/>
+      <w:pPr>
+        <w:ind w:left="4320" w:hanging="1440"/>
+      </w:pPr>
+    </w:lvl>
+  </w:abstractNum>
+  <w:abstractNum w:abstractNumId="10" w15:restartNumberingAfterBreak="0">
     <w:nsid w:val="54D00051"/>
     <w:multiLevelType w:val="hybridMultilevel"/>
     <w:tmpl w:val="9F7CEC4E"/>
@@ -1372,7 +4525,120 @@
       </w:pPr>
     </w:lvl>
   </w:abstractNum>
-  <w:abstractNum w:abstractNumId="5" w15:restartNumberingAfterBreak="0">
+  <w:abstractNum w:abstractNumId="11" w15:restartNumberingAfterBreak="0">
+    <w:nsid w:val="5F631E9A"/>
+    <w:multiLevelType w:val="hybridMultilevel"/>
+    <w:tmpl w:val="5F1087DC"/>
+    <w:lvl w:ilvl="0" w:tplc="04050001">
+      <w:start w:val="1"/>
+      <w:numFmt w:val="bullet"/>
+      <w:lvlText w:val=""/>
+      <w:lvlJc w:val="left"/>
+      <w:pPr>
+        <w:ind w:left="502" w:hanging="360"/>
+      </w:pPr>
+      <w:rPr>
+        <w:rFonts w:ascii="Symbol" w:hAnsi="Symbol" w:hint="default"/>
+      </w:rPr>
+    </w:lvl>
+    <w:lvl w:ilvl="1" w:tplc="04050003">
+      <w:start w:val="1"/>
+      <w:numFmt w:val="bullet"/>
+      <w:lvlText w:val="o"/>
+      <w:lvlJc w:val="left"/>
+      <w:pPr>
+        <w:ind w:left="1222" w:hanging="360"/>
+      </w:pPr>
+      <w:rPr>
+        <w:rFonts w:ascii="Courier New" w:hAnsi="Courier New" w:cs="Courier New" w:hint="default"/>
+      </w:rPr>
+    </w:lvl>
+    <w:lvl w:ilvl="2" w:tplc="04050005">
+      <w:start w:val="1"/>
+      <w:numFmt w:val="bullet"/>
+      <w:lvlText w:val=""/>
+      <w:lvlJc w:val="left"/>
+      <w:pPr>
+        <w:ind w:left="1942" w:hanging="360"/>
+      </w:pPr>
+      <w:rPr>
+        <w:rFonts w:ascii="Wingdings" w:hAnsi="Wingdings" w:hint="default"/>
+      </w:rPr>
+    </w:lvl>
+    <w:lvl w:ilvl="3" w:tplc="04050001" w:tentative="1">
+      <w:start w:val="1"/>
+      <w:numFmt w:val="bullet"/>
+      <w:lvlText w:val=""/>
+      <w:lvlJc w:val="left"/>
+      <w:pPr>
+        <w:ind w:left="2662" w:hanging="360"/>
+      </w:pPr>
+      <w:rPr>
+        <w:rFonts w:ascii="Symbol" w:hAnsi="Symbol" w:hint="default"/>
+      </w:rPr>
+    </w:lvl>
+    <w:lvl w:ilvl="4" w:tplc="04050003" w:tentative="1">
+      <w:start w:val="1"/>
+      <w:numFmt w:val="bullet"/>
+      <w:lvlText w:val="o"/>
+      <w:lvlJc w:val="left"/>
+      <w:pPr>
+        <w:ind w:left="3382" w:hanging="360"/>
+      </w:pPr>
+      <w:rPr>
+        <w:rFonts w:ascii="Courier New" w:hAnsi="Courier New" w:cs="Courier New" w:hint="default"/>
+      </w:rPr>
+    </w:lvl>
+    <w:lvl w:ilvl="5" w:tplc="04050005" w:tentative="1">
+      <w:start w:val="1"/>
+      <w:numFmt w:val="bullet"/>
+      <w:lvlText w:val=""/>
+      <w:lvlJc w:val="left"/>
+      <w:pPr>
+        <w:ind w:left="4102" w:hanging="360"/>
+      </w:pPr>
+      <w:rPr>
+        <w:rFonts w:ascii="Wingdings" w:hAnsi="Wingdings" w:hint="default"/>
+      </w:rPr>
+    </w:lvl>
+    <w:lvl w:ilvl="6" w:tplc="04050001" w:tentative="1">
+      <w:start w:val="1"/>
+      <w:numFmt w:val="bullet"/>
+      <w:lvlText w:val=""/>
+      <w:lvlJc w:val="left"/>
+      <w:pPr>
+        <w:ind w:left="4822" w:hanging="360"/>
+      </w:pPr>
+      <w:rPr>
+        <w:rFonts w:ascii="Symbol" w:hAnsi="Symbol" w:hint="default"/>
+      </w:rPr>
+    </w:lvl>
+    <w:lvl w:ilvl="7" w:tplc="04050003" w:tentative="1">
+      <w:start w:val="1"/>
+      <w:numFmt w:val="bullet"/>
+      <w:lvlText w:val="o"/>
+      <w:lvlJc w:val="left"/>
+      <w:pPr>
+        <w:ind w:left="5542" w:hanging="360"/>
+      </w:pPr>
+      <w:rPr>
+        <w:rFonts w:ascii="Courier New" w:hAnsi="Courier New" w:cs="Courier New" w:hint="default"/>
+      </w:rPr>
+    </w:lvl>
+    <w:lvl w:ilvl="8" w:tplc="04050005" w:tentative="1">
+      <w:start w:val="1"/>
+      <w:numFmt w:val="bullet"/>
+      <w:lvlText w:val=""/>
+      <w:lvlJc w:val="left"/>
+      <w:pPr>
+        <w:ind w:left="6262" w:hanging="360"/>
+      </w:pPr>
+      <w:rPr>
+        <w:rFonts w:ascii="Wingdings" w:hAnsi="Wingdings" w:hint="default"/>
+      </w:rPr>
+    </w:lvl>
+  </w:abstractNum>
+  <w:abstractNum w:abstractNumId="12" w15:restartNumberingAfterBreak="0">
     <w:nsid w:val="62B15BB9"/>
     <w:multiLevelType w:val="multilevel"/>
     <w:tmpl w:val="0405001F"/>
@@ -1462,22 +4728,43 @@
     </w:lvl>
   </w:abstractNum>
   <w:num w:numId="1">
-    <w:abstractNumId w:val="2"/>
+    <w:abstractNumId w:val="6"/>
   </w:num>
   <w:num w:numId="2">
-    <w:abstractNumId w:val="4"/>
+    <w:abstractNumId w:val="10"/>
   </w:num>
   <w:num w:numId="3">
     <w:abstractNumId w:val="1"/>
   </w:num>
   <w:num w:numId="4">
-    <w:abstractNumId w:val="5"/>
+    <w:abstractNumId w:val="12"/>
   </w:num>
   <w:num w:numId="5">
-    <w:abstractNumId w:val="3"/>
+    <w:abstractNumId w:val="8"/>
   </w:num>
   <w:num w:numId="6">
     <w:abstractNumId w:val="0"/>
+  </w:num>
+  <w:num w:numId="7">
+    <w:abstractNumId w:val="2"/>
+  </w:num>
+  <w:num w:numId="8">
+    <w:abstractNumId w:val="3"/>
+  </w:num>
+  <w:num w:numId="9">
+    <w:abstractNumId w:val="7"/>
+  </w:num>
+  <w:num w:numId="10">
+    <w:abstractNumId w:val="4"/>
+  </w:num>
+  <w:num w:numId="11">
+    <w:abstractNumId w:val="9"/>
+  </w:num>
+  <w:num w:numId="12">
+    <w:abstractNumId w:val="5"/>
+  </w:num>
+  <w:num w:numId="13">
+    <w:abstractNumId w:val="11"/>
   </w:num>
 </w:numbering>
 </file>
@@ -1605,6 +4892,7 @@
     <w:lsdException w:name="HTML Sample" w:semiHidden="1" w:unhideWhenUsed="1"/>
     <w:lsdException w:name="HTML Typewriter" w:semiHidden="1" w:unhideWhenUsed="1"/>
     <w:lsdException w:name="HTML Variable" w:semiHidden="1" w:unhideWhenUsed="1"/>
+    <w:lsdException w:name="Normal Table" w:semiHidden="1" w:unhideWhenUsed="1"/>
     <w:lsdException w:name="annotation subject" w:semiHidden="1" w:unhideWhenUsed="1"/>
     <w:lsdException w:name="No List" w:semiHidden="1" w:unhideWhenUsed="1"/>
     <w:lsdException w:name="Outline List 1" w:semiHidden="1" w:unhideWhenUsed="1"/>
@@ -1651,8 +4939,10 @@
     <w:lsdException w:name="Table Subtle 2" w:semiHidden="1" w:unhideWhenUsed="1"/>
     <w:lsdException w:name="Table Web 1" w:semiHidden="1" w:unhideWhenUsed="1"/>
     <w:lsdException w:name="Table Web 2" w:semiHidden="1" w:unhideWhenUsed="1"/>
+    <w:lsdException w:name="Table Web 3" w:semiHidden="1" w:unhideWhenUsed="1"/>
     <w:lsdException w:name="Balloon Text" w:semiHidden="1" w:unhideWhenUsed="1"/>
     <w:lsdException w:name="Table Grid" w:uiPriority="39"/>
+    <w:lsdException w:name="Table Theme" w:semiHidden="1" w:unhideWhenUsed="1"/>
     <w:lsdException w:name="Placeholder Text" w:semiHidden="1"/>
     <w:lsdException w:name="No Spacing" w:uiPriority="1" w:qFormat="1"/>
     <w:lsdException w:name="Light Shading" w:uiPriority="60"/>
@@ -2221,4 +5511,16 @@
     </a:ext>
   </a:extLst>
 </a:theme>
+</file>
+
+<file path=customXml/item1.xml><?xml version="1.0" encoding="utf-8"?>
+<b:Sources xmlns:b="http://schemas.openxmlformats.org/officeDocument/2006/bibliography" xmlns="http://schemas.openxmlformats.org/officeDocument/2006/bibliography" SelectedStyle="\APASixthEditionOfficeOnline.xsl" StyleName="APA" Version="6"/>
+</file>
+
+<file path=customXml/itemProps1.xml><?xml version="1.0" encoding="utf-8"?>
+<ds:datastoreItem xmlns:ds="http://schemas.openxmlformats.org/officeDocument/2006/customXml" ds:itemID="{D42446F5-0995-4707-AE14-75E5586F5240}">
+  <ds:schemaRefs>
+    <ds:schemaRef ds:uri="http://schemas.openxmlformats.org/officeDocument/2006/bibliography"/>
+  </ds:schemaRefs>
+</ds:datastoreItem>
 </file>